--- a/4402 Design Document.docx
+++ b/4402 Design Document.docx
@@ -38,15 +38,6 @@
       <w:pPr>
         <w:rPr>
           <w:rFonts w:ascii="Arial" w:hAnsi="Arial" w:cs="Arial"/>
-          <w:sz w:val="22"/>
-          <w:szCs w:val="22"/>
-        </w:rPr>
-      </w:pPr>
-    </w:p>
-    <w:p>
-      <w:pPr>
-        <w:rPr>
-          <w:rFonts w:ascii="Arial" w:hAnsi="Arial" w:cs="Arial"/>
           <w:b/>
           <w:bCs/>
           <w:sz w:val="22"/>
@@ -63,60 +54,26 @@
           <w:szCs w:val="22"/>
           <w:u w:val="single"/>
         </w:rPr>
-        <w:t>Enterprise Description:</w:t>
-      </w:r>
-    </w:p>
-    <w:p>
-      <w:pPr>
-        <w:ind w:firstLine="720"/>
-        <w:rPr>
-          <w:rFonts w:ascii="Arial" w:hAnsi="Arial" w:cs="Arial"/>
-          <w:sz w:val="22"/>
-          <w:szCs w:val="22"/>
-        </w:rPr>
-      </w:pPr>
-      <w:r>
-        <w:rPr>
-          <w:rFonts w:ascii="Arial" w:hAnsi="Arial" w:cs="Arial"/>
-          <w:sz w:val="22"/>
-          <w:szCs w:val="22"/>
-        </w:rPr>
-        <w:t>The enterprise chose</w:t>
-      </w:r>
-      <w:r>
-        <w:rPr>
-          <w:rFonts w:ascii="Arial" w:hAnsi="Arial" w:cs="Arial"/>
-          <w:sz w:val="22"/>
-          <w:szCs w:val="22"/>
-        </w:rPr>
-        <w:t>n</w:t>
-      </w:r>
-      <w:r>
-        <w:rPr>
-          <w:rFonts w:ascii="Arial" w:hAnsi="Arial" w:cs="Arial"/>
-          <w:sz w:val="22"/>
-          <w:szCs w:val="22"/>
-        </w:rPr>
-        <w:t xml:space="preserve"> for this project was an online role-playing game (rpg) titled “Quest Unlimited”. </w:t>
-      </w:r>
-      <w:r>
-        <w:rPr>
-          <w:rFonts w:ascii="Arial" w:hAnsi="Arial" w:cs="Arial"/>
-          <w:sz w:val="22"/>
-          <w:szCs w:val="22"/>
-        </w:rPr>
-        <w:t xml:space="preserve">In Quest Unlimited, players can register accounts, manage characters and items, shop at a marketplace, fight enemies and complete quests for rewards. A database is needed for this enterprise because user data, especially tied to something like a video game that people could put a lot of time into, is important to manage properly not only for the performance of your game but also to avoid losing data for players that have put a lot of time into the game. Especially when your game handles thousands of users. The data encapsulated by the database includes user information, character management, quest tracking, item and inventory management, combat, and market operations. </w:t>
-      </w:r>
-    </w:p>
-    <w:p>
-      <w:pPr>
-        <w:ind w:firstLine="720"/>
-        <w:rPr>
-          <w:rFonts w:ascii="Arial" w:hAnsi="Arial" w:cs="Arial"/>
-          <w:sz w:val="22"/>
-          <w:szCs w:val="22"/>
-        </w:rPr>
-      </w:pPr>
+        <w:t>Participation:</w:t>
+      </w:r>
+    </w:p>
+    <w:p>
+      <w:pPr>
+        <w:rPr>
+          <w:rFonts w:ascii="Arial" w:hAnsi="Arial" w:cs="Arial"/>
+          <w:sz w:val="22"/>
+          <w:szCs w:val="22"/>
+        </w:rPr>
+      </w:pPr>
+      <w:r>
+        <w:rPr>
+          <w:rFonts w:ascii="Arial" w:hAnsi="Arial" w:cs="Arial"/>
+          <w:sz w:val="22"/>
+          <w:szCs w:val="22"/>
+        </w:rPr>
+        <w:tab/>
+        <w:t>This was a solo project from Jacob Kinchen</w:t>
+      </w:r>
     </w:p>
     <w:p>
       <w:pPr>
@@ -138,6 +95,81 @@
           <w:szCs w:val="22"/>
           <w:u w:val="single"/>
         </w:rPr>
+        <w:t>Enterprise Description:</w:t>
+      </w:r>
+    </w:p>
+    <w:p>
+      <w:pPr>
+        <w:ind w:firstLine="720"/>
+        <w:rPr>
+          <w:rFonts w:ascii="Arial" w:hAnsi="Arial" w:cs="Arial"/>
+          <w:sz w:val="22"/>
+          <w:szCs w:val="22"/>
+        </w:rPr>
+      </w:pPr>
+      <w:r>
+        <w:rPr>
+          <w:rFonts w:ascii="Arial" w:hAnsi="Arial" w:cs="Arial"/>
+          <w:sz w:val="22"/>
+          <w:szCs w:val="22"/>
+        </w:rPr>
+        <w:t>The enterprise chose</w:t>
+      </w:r>
+      <w:r>
+        <w:rPr>
+          <w:rFonts w:ascii="Arial" w:hAnsi="Arial" w:cs="Arial"/>
+          <w:sz w:val="22"/>
+          <w:szCs w:val="22"/>
+        </w:rPr>
+        <w:t>n</w:t>
+      </w:r>
+      <w:r>
+        <w:rPr>
+          <w:rFonts w:ascii="Arial" w:hAnsi="Arial" w:cs="Arial"/>
+          <w:sz w:val="22"/>
+          <w:szCs w:val="22"/>
+        </w:rPr>
+        <w:t xml:space="preserve"> for this project was an online role-playing game (rpg) titled “Quest Unlimited”. </w:t>
+      </w:r>
+      <w:r>
+        <w:rPr>
+          <w:rFonts w:ascii="Arial" w:hAnsi="Arial" w:cs="Arial"/>
+          <w:sz w:val="22"/>
+          <w:szCs w:val="22"/>
+        </w:rPr>
+        <w:t xml:space="preserve">In Quest Unlimited, players can register accounts, manage characters and items, shop at a marketplace, fight enemies and complete quests for rewards. A database is needed for this enterprise because user data, especially tied to something like a video game that people could put a lot of time into, is important to manage properly not only for the performance of your game but also to avoid losing data for players that have put a lot of time into the game. Especially when your game handles thousands of users. The data encapsulated by the database includes user information, character management, quest tracking, item and inventory management, combat, and market operations. </w:t>
+      </w:r>
+    </w:p>
+    <w:p>
+      <w:pPr>
+        <w:ind w:firstLine="720"/>
+        <w:rPr>
+          <w:rFonts w:ascii="Arial" w:hAnsi="Arial" w:cs="Arial"/>
+          <w:sz w:val="22"/>
+          <w:szCs w:val="22"/>
+        </w:rPr>
+      </w:pPr>
+    </w:p>
+    <w:p>
+      <w:pPr>
+        <w:rPr>
+          <w:rFonts w:ascii="Arial" w:hAnsi="Arial" w:cs="Arial"/>
+          <w:b/>
+          <w:bCs/>
+          <w:sz w:val="22"/>
+          <w:szCs w:val="22"/>
+          <w:u w:val="single"/>
+        </w:rPr>
+      </w:pPr>
+      <w:r>
+        <w:rPr>
+          <w:rFonts w:ascii="Arial" w:hAnsi="Arial" w:cs="Arial"/>
+          <w:b/>
+          <w:bCs/>
+          <w:sz w:val="22"/>
+          <w:szCs w:val="22"/>
+          <w:u w:val="single"/>
+        </w:rPr>
         <w:t>ER Diagram:</w:t>
       </w:r>
     </w:p>
@@ -147,10 +179,10 @@
           <w:noProof/>
         </w:rPr>
         <w:drawing>
-          <wp:inline distT="0" distB="0" distL="0" distR="0" wp14:anchorId="27B5FEE7" wp14:editId="76340EAD">
-            <wp:extent cx="5943600" cy="3292475"/>
-            <wp:effectExtent l="0" t="0" r="0" b="3175"/>
-            <wp:docPr id="589392065" name="Picture 4" descr="A diagram of a software company&#10;&#10;Description automatically generated with medium confidence"/>
+          <wp:inline distT="0" distB="0" distL="0" distR="0" wp14:anchorId="7D45704E" wp14:editId="1266A10C">
+            <wp:extent cx="5895975" cy="3171825"/>
+            <wp:effectExtent l="0" t="0" r="9525" b="9525"/>
+            <wp:docPr id="788144002" name="Picture 2"/>
             <wp:cNvGraphicFramePr>
               <a:graphicFrameLocks xmlns:a="http://schemas.openxmlformats.org/drawingml/2006/main" noChangeAspect="1"/>
             </wp:cNvGraphicFramePr>
@@ -158,8 +190,10 @@
               <a:graphicData uri="http://schemas.openxmlformats.org/drawingml/2006/picture">
                 <pic:pic xmlns:pic="http://schemas.openxmlformats.org/drawingml/2006/picture">
                   <pic:nvPicPr>
-                    <pic:cNvPr id="589392065" name="Picture 4" descr="A diagram of a software company&#10;&#10;Description automatically generated with medium confidence"/>
-                    <pic:cNvPicPr/>
+                    <pic:cNvPr id="0" name="Picture 1"/>
+                    <pic:cNvPicPr>
+                      <a:picLocks noChangeAspect="1" noChangeArrowheads="1"/>
+                    </pic:cNvPicPr>
                   </pic:nvPicPr>
                   <pic:blipFill>
                     <a:blip r:embed="rId5">
@@ -169,18 +203,23 @@
                         </a:ext>
                       </a:extLst>
                     </a:blip>
+                    <a:srcRect/>
                     <a:stretch>
                       <a:fillRect/>
                     </a:stretch>
                   </pic:blipFill>
-                  <pic:spPr>
+                  <pic:spPr bwMode="auto">
                     <a:xfrm>
                       <a:off x="0" y="0"/>
-                      <a:ext cx="5943600" cy="3292475"/>
+                      <a:ext cx="5895975" cy="3171825"/>
                     </a:xfrm>
                     <a:prstGeom prst="rect">
                       <a:avLst/>
                     </a:prstGeom>
+                    <a:noFill/>
+                    <a:ln>
+                      <a:noFill/>
+                    </a:ln>
                   </pic:spPr>
                 </pic:pic>
               </a:graphicData>
@@ -333,7 +372,6 @@
           <w:szCs w:val="22"/>
         </w:rPr>
       </w:pPr>
-      <w:proofErr w:type="gramStart"/>
       <w:r>
         <w:rPr>
           <w:rFonts w:ascii="Arial" w:hAnsi="Arial" w:cs="Arial"/>
@@ -352,7 +390,6 @@
         </w:rPr>
         <w:t>(</w:t>
       </w:r>
-      <w:proofErr w:type="gramEnd"/>
       <w:r>
         <w:rPr>
           <w:rFonts w:ascii="Arial" w:hAnsi="Arial" w:cs="Arial"/>
@@ -378,19 +415,8 @@
           <w:sz w:val="22"/>
           <w:szCs w:val="22"/>
         </w:rPr>
-        <w:t xml:space="preserve"> </w:t>
-      </w:r>
-      <w:proofErr w:type="spellStart"/>
-      <w:r>
-        <w:rPr>
-          <w:rFonts w:ascii="Arial" w:hAnsi="Arial" w:cs="Arial"/>
-          <w:color w:val="FF0000"/>
-          <w:sz w:val="22"/>
-          <w:szCs w:val="22"/>
-        </w:rPr>
-        <w:t>inventory_id</w:t>
-      </w:r>
-      <w:proofErr w:type="spellEnd"/>
+        <w:t xml:space="preserve"> inventory_id</w:t>
+      </w:r>
       <w:r>
         <w:rPr>
           <w:rFonts w:ascii="Arial" w:hAnsi="Arial" w:cs="Arial"/>
@@ -422,27 +448,7 @@
           <w:sz w:val="22"/>
           <w:szCs w:val="22"/>
         </w:rPr>
-        <w:t xml:space="preserve">Relationship between the player and their inventory. </w:t>
-      </w:r>
-      <w:proofErr w:type="gramStart"/>
-      <w:r>
-        <w:rPr>
-          <w:rFonts w:ascii="Arial" w:hAnsi="Arial" w:cs="Arial"/>
-          <w:color w:val="000000" w:themeColor="text1"/>
-          <w:sz w:val="22"/>
-          <w:szCs w:val="22"/>
-        </w:rPr>
-        <w:t>Allows</w:t>
-      </w:r>
-      <w:proofErr w:type="gramEnd"/>
-      <w:r>
-        <w:rPr>
-          <w:rFonts w:ascii="Arial" w:hAnsi="Arial" w:cs="Arial"/>
-          <w:color w:val="000000" w:themeColor="text1"/>
-          <w:sz w:val="22"/>
-          <w:szCs w:val="22"/>
-        </w:rPr>
-        <w:t xml:space="preserve"> tracking which inventory belongs to which user. </w:t>
+        <w:t xml:space="preserve">Relationship between the player and their inventory. Allows tracking which inventory belongs to which user. </w:t>
       </w:r>
     </w:p>
     <w:p>
@@ -459,7 +465,6 @@
           <w:szCs w:val="22"/>
         </w:rPr>
       </w:pPr>
-      <w:proofErr w:type="gramStart"/>
       <w:r>
         <w:rPr>
           <w:rFonts w:ascii="Arial" w:hAnsi="Arial" w:cs="Arial"/>
@@ -480,8 +485,6 @@
         </w:rPr>
         <w:t>(</w:t>
       </w:r>
-      <w:proofErr w:type="spellStart"/>
-      <w:proofErr w:type="gramEnd"/>
       <w:r>
         <w:rPr>
           <w:rFonts w:ascii="Arial" w:hAnsi="Arial" w:cs="Arial"/>
@@ -491,7 +494,6 @@
         </w:rPr>
         <w:t>item_id</w:t>
       </w:r>
-      <w:proofErr w:type="spellEnd"/>
       <w:r>
         <w:rPr>
           <w:rFonts w:ascii="Arial" w:hAnsi="Arial" w:cs="Arial"/>
@@ -501,7 +503,6 @@
         </w:rPr>
         <w:t xml:space="preserve">, </w:t>
       </w:r>
-      <w:proofErr w:type="spellStart"/>
       <w:r>
         <w:rPr>
           <w:rFonts w:ascii="Arial" w:hAnsi="Arial" w:cs="Arial"/>
@@ -511,7 +512,6 @@
         </w:rPr>
         <w:t>market_id</w:t>
       </w:r>
-      <w:proofErr w:type="spellEnd"/>
       <w:r>
         <w:rPr>
           <w:rFonts w:ascii="Arial" w:hAnsi="Arial" w:cs="Arial"/>
@@ -543,7 +543,17 @@
           <w:sz w:val="22"/>
           <w:szCs w:val="22"/>
         </w:rPr>
+        <w:lastRenderedPageBreak/>
         <w:t xml:space="preserve">Shows what the </w:t>
+      </w:r>
+      <w:r>
+        <w:rPr>
+          <w:rFonts w:ascii="Arial" w:hAnsi="Arial" w:cs="Arial"/>
+          <w:color w:val="000000" w:themeColor="text1"/>
+          <w:sz w:val="22"/>
+          <w:szCs w:val="22"/>
+        </w:rPr>
+        <w:t>items are being sold at the market.</w:t>
       </w:r>
     </w:p>
     <w:p>
@@ -560,7 +570,6 @@
           <w:szCs w:val="22"/>
         </w:rPr>
       </w:pPr>
-      <w:proofErr w:type="gramStart"/>
       <w:r>
         <w:rPr>
           <w:rFonts w:ascii="Arial" w:hAnsi="Arial" w:cs="Arial"/>
@@ -570,7 +579,6 @@
           <w:sz w:val="22"/>
           <w:szCs w:val="22"/>
         </w:rPr>
-        <w:lastRenderedPageBreak/>
         <w:t>drops</w:t>
       </w:r>
       <w:r>
@@ -582,8 +590,6 @@
         </w:rPr>
         <w:t>(</w:t>
       </w:r>
-      <w:proofErr w:type="spellStart"/>
-      <w:proofErr w:type="gramEnd"/>
       <w:r>
         <w:rPr>
           <w:rFonts w:ascii="Arial" w:hAnsi="Arial" w:cs="Arial"/>
@@ -593,7 +599,6 @@
         </w:rPr>
         <w:t>item_id</w:t>
       </w:r>
-      <w:proofErr w:type="spellEnd"/>
       <w:r>
         <w:rPr>
           <w:rFonts w:ascii="Arial" w:hAnsi="Arial" w:cs="Arial"/>
@@ -603,7 +608,6 @@
         </w:rPr>
         <w:t xml:space="preserve">, </w:t>
       </w:r>
-      <w:proofErr w:type="spellStart"/>
       <w:r>
         <w:rPr>
           <w:rFonts w:ascii="Arial" w:hAnsi="Arial" w:cs="Arial"/>
@@ -613,7 +617,6 @@
         </w:rPr>
         <w:t>enemy_id</w:t>
       </w:r>
-      <w:proofErr w:type="spellEnd"/>
       <w:r>
         <w:rPr>
           <w:rFonts w:ascii="Arial" w:hAnsi="Arial" w:cs="Arial"/>
@@ -621,47 +624,7 @@
           <w:sz w:val="22"/>
           <w:szCs w:val="22"/>
         </w:rPr>
-        <w:t xml:space="preserve">, amount, </w:t>
-      </w:r>
-      <w:proofErr w:type="spellStart"/>
-      <w:r>
-        <w:rPr>
-          <w:rFonts w:ascii="Arial" w:hAnsi="Arial" w:cs="Arial"/>
-          <w:color w:val="000000" w:themeColor="text1"/>
-          <w:sz w:val="22"/>
-          <w:szCs w:val="22"/>
-        </w:rPr>
-        <w:t>xp</w:t>
-      </w:r>
-      <w:proofErr w:type="spellEnd"/>
-      <w:r>
-        <w:rPr>
-          <w:rFonts w:ascii="Arial" w:hAnsi="Arial" w:cs="Arial"/>
-          <w:color w:val="000000" w:themeColor="text1"/>
-          <w:sz w:val="22"/>
-          <w:szCs w:val="22"/>
-        </w:rPr>
-        <w:t xml:space="preserve">, </w:t>
-      </w:r>
-      <w:proofErr w:type="spellStart"/>
-      <w:r>
-        <w:rPr>
-          <w:rFonts w:ascii="Arial" w:hAnsi="Arial" w:cs="Arial"/>
-          <w:color w:val="000000" w:themeColor="text1"/>
-          <w:sz w:val="22"/>
-          <w:szCs w:val="22"/>
-        </w:rPr>
-        <w:t>drop_chance</w:t>
-      </w:r>
-      <w:proofErr w:type="spellEnd"/>
-      <w:r>
-        <w:rPr>
-          <w:rFonts w:ascii="Arial" w:hAnsi="Arial" w:cs="Arial"/>
-          <w:color w:val="000000" w:themeColor="text1"/>
-          <w:sz w:val="22"/>
-          <w:szCs w:val="22"/>
-        </w:rPr>
-        <w:t>)</w:t>
+        <w:t>, amount, xp, drop_chance)</w:t>
       </w:r>
     </w:p>
     <w:p>
@@ -678,6 +641,15 @@
           <w:szCs w:val="22"/>
         </w:rPr>
       </w:pPr>
+      <w:r>
+        <w:rPr>
+          <w:rFonts w:ascii="Arial" w:hAnsi="Arial" w:cs="Arial"/>
+          <w:color w:val="000000" w:themeColor="text1"/>
+          <w:sz w:val="22"/>
+          <w:szCs w:val="22"/>
+        </w:rPr>
+        <w:t>When an enemy is defeated, it has an associated item that it will drop at a certain percentage as well as an amount of xp.</w:t>
+      </w:r>
     </w:p>
     <w:p>
       <w:pPr>
@@ -693,7 +665,6 @@
           <w:szCs w:val="22"/>
         </w:rPr>
       </w:pPr>
-      <w:proofErr w:type="spellStart"/>
       <w:r>
         <w:rPr>
           <w:rFonts w:ascii="Arial" w:hAnsi="Arial" w:cs="Arial"/>
@@ -703,21 +674,26 @@
           <w:sz w:val="22"/>
           <w:szCs w:val="22"/>
         </w:rPr>
-        <w:t>quest_</w:t>
-      </w:r>
-      <w:proofErr w:type="gramStart"/>
-      <w:r>
-        <w:rPr>
-          <w:rFonts w:ascii="Arial" w:hAnsi="Arial" w:cs="Arial"/>
-          <w:b/>
-          <w:bCs/>
+        <w:t>quest_log</w:t>
+      </w:r>
+      <w:r>
+        <w:rPr>
+          <w:rFonts w:ascii="Arial" w:hAnsi="Arial" w:cs="Arial"/>
           <w:color w:val="000000" w:themeColor="text1"/>
           <w:sz w:val="22"/>
           <w:szCs w:val="22"/>
         </w:rPr>
-        <w:t>log</w:t>
-      </w:r>
-      <w:proofErr w:type="spellEnd"/>
+        <w:t>(</w:t>
+      </w:r>
+      <w:r>
+        <w:rPr>
+          <w:rFonts w:ascii="Arial" w:hAnsi="Arial" w:cs="Arial"/>
+          <w:color w:val="FF0000"/>
+          <w:sz w:val="22"/>
+          <w:szCs w:val="22"/>
+        </w:rPr>
+        <w:t>user_id</w:t>
+      </w:r>
       <w:r>
         <w:rPr>
           <w:rFonts w:ascii="Arial" w:hAnsi="Arial" w:cs="Arial"/>
@@ -725,9 +701,8 @@
           <w:sz w:val="22"/>
           <w:szCs w:val="22"/>
         </w:rPr>
-        <w:t>(</w:t>
-      </w:r>
-      <w:proofErr w:type="gramEnd"/>
+        <w:t xml:space="preserve">, </w:t>
+      </w:r>
       <w:r>
         <w:rPr>
           <w:rFonts w:ascii="Arial" w:hAnsi="Arial" w:cs="Arial"/>
@@ -735,7 +710,7 @@
           <w:sz w:val="22"/>
           <w:szCs w:val="22"/>
         </w:rPr>
-        <w:t>user_id</w:t>
+        <w:t>quest_id</w:t>
       </w:r>
       <w:r>
         <w:rPr>
@@ -744,47 +719,7 @@
           <w:sz w:val="22"/>
           <w:szCs w:val="22"/>
         </w:rPr>
-        <w:t xml:space="preserve">, </w:t>
-      </w:r>
-      <w:proofErr w:type="spellStart"/>
-      <w:r>
-        <w:rPr>
-          <w:rFonts w:ascii="Arial" w:hAnsi="Arial" w:cs="Arial"/>
-          <w:color w:val="FF0000"/>
-          <w:sz w:val="22"/>
-          <w:szCs w:val="22"/>
-        </w:rPr>
-        <w:t>quest_id</w:t>
-      </w:r>
-      <w:proofErr w:type="spellEnd"/>
-      <w:r>
-        <w:rPr>
-          <w:rFonts w:ascii="Arial" w:hAnsi="Arial" w:cs="Arial"/>
-          <w:color w:val="000000" w:themeColor="text1"/>
-          <w:sz w:val="22"/>
-          <w:szCs w:val="22"/>
-        </w:rPr>
-        <w:t xml:space="preserve">, </w:t>
-      </w:r>
-      <w:proofErr w:type="spellStart"/>
-      <w:r>
-        <w:rPr>
-          <w:rFonts w:ascii="Arial" w:hAnsi="Arial" w:cs="Arial"/>
-          <w:color w:val="000000" w:themeColor="text1"/>
-          <w:sz w:val="22"/>
-          <w:szCs w:val="22"/>
-        </w:rPr>
-        <w:t>is_completed</w:t>
-      </w:r>
-      <w:proofErr w:type="spellEnd"/>
-      <w:r>
-        <w:rPr>
-          <w:rFonts w:ascii="Arial" w:hAnsi="Arial" w:cs="Arial"/>
-          <w:color w:val="000000" w:themeColor="text1"/>
-          <w:sz w:val="22"/>
-          <w:szCs w:val="22"/>
-        </w:rPr>
-        <w:t>)</w:t>
+        <w:t>, is_completed)</w:t>
       </w:r>
     </w:p>
     <w:p>
@@ -801,6 +736,15 @@
           <w:szCs w:val="22"/>
         </w:rPr>
       </w:pPr>
+      <w:r>
+        <w:rPr>
+          <w:rFonts w:ascii="Arial" w:hAnsi="Arial" w:cs="Arial"/>
+          <w:color w:val="000000" w:themeColor="text1"/>
+          <w:sz w:val="22"/>
+          <w:szCs w:val="22"/>
+        </w:rPr>
+        <w:t>Allows the user to view a log of all of their quest and if they’ve completed them or not.</w:t>
+      </w:r>
     </w:p>
     <w:p>
       <w:pPr>
@@ -816,7 +760,6 @@
           <w:szCs w:val="22"/>
         </w:rPr>
       </w:pPr>
-      <w:proofErr w:type="spellStart"/>
       <w:r>
         <w:rPr>
           <w:rFonts w:ascii="Arial" w:hAnsi="Arial" w:cs="Arial"/>
@@ -826,21 +769,26 @@
           <w:sz w:val="22"/>
           <w:szCs w:val="22"/>
         </w:rPr>
-        <w:t>char_</w:t>
-      </w:r>
-      <w:proofErr w:type="gramStart"/>
-      <w:r>
-        <w:rPr>
-          <w:rFonts w:ascii="Arial" w:hAnsi="Arial" w:cs="Arial"/>
-          <w:b/>
-          <w:bCs/>
+        <w:t>char_list</w:t>
+      </w:r>
+      <w:r>
+        <w:rPr>
+          <w:rFonts w:ascii="Arial" w:hAnsi="Arial" w:cs="Arial"/>
           <w:color w:val="000000" w:themeColor="text1"/>
           <w:sz w:val="22"/>
           <w:szCs w:val="22"/>
         </w:rPr>
-        <w:t>list</w:t>
-      </w:r>
-      <w:proofErr w:type="spellEnd"/>
+        <w:t>(</w:t>
+      </w:r>
+      <w:r>
+        <w:rPr>
+          <w:rFonts w:ascii="Arial" w:hAnsi="Arial" w:cs="Arial"/>
+          <w:color w:val="FF0000"/>
+          <w:sz w:val="22"/>
+          <w:szCs w:val="22"/>
+        </w:rPr>
+        <w:t>user_id</w:t>
+      </w:r>
       <w:r>
         <w:rPr>
           <w:rFonts w:ascii="Arial" w:hAnsi="Arial" w:cs="Arial"/>
@@ -848,9 +796,8 @@
           <w:sz w:val="22"/>
           <w:szCs w:val="22"/>
         </w:rPr>
-        <w:t>(</w:t>
-      </w:r>
-      <w:proofErr w:type="gramEnd"/>
+        <w:t xml:space="preserve">, </w:t>
+      </w:r>
       <w:r>
         <w:rPr>
           <w:rFonts w:ascii="Arial" w:hAnsi="Arial" w:cs="Arial"/>
@@ -858,28 +805,8 @@
           <w:sz w:val="22"/>
           <w:szCs w:val="22"/>
         </w:rPr>
-        <w:t>user_id</w:t>
-      </w:r>
-      <w:r>
-        <w:rPr>
-          <w:rFonts w:ascii="Arial" w:hAnsi="Arial" w:cs="Arial"/>
-          <w:color w:val="000000" w:themeColor="text1"/>
-          <w:sz w:val="22"/>
-          <w:szCs w:val="22"/>
-        </w:rPr>
-        <w:t xml:space="preserve">, </w:t>
-      </w:r>
-      <w:proofErr w:type="spellStart"/>
-      <w:r>
-        <w:rPr>
-          <w:rFonts w:ascii="Arial" w:hAnsi="Arial" w:cs="Arial"/>
-          <w:color w:val="FF0000"/>
-          <w:sz w:val="22"/>
-          <w:szCs w:val="22"/>
-        </w:rPr>
         <w:t>character_id</w:t>
       </w:r>
-      <w:proofErr w:type="spellEnd"/>
       <w:r>
         <w:rPr>
           <w:rFonts w:ascii="Arial" w:hAnsi="Arial" w:cs="Arial"/>
@@ -904,6 +831,15 @@
           <w:szCs w:val="22"/>
         </w:rPr>
       </w:pPr>
+      <w:r>
+        <w:rPr>
+          <w:rFonts w:ascii="Arial" w:hAnsi="Arial" w:cs="Arial"/>
+          <w:color w:val="000000" w:themeColor="text1"/>
+          <w:sz w:val="22"/>
+          <w:szCs w:val="22"/>
+        </w:rPr>
+        <w:t>A list of all of the characters a user has.</w:t>
+      </w:r>
     </w:p>
     <w:p>
       <w:pPr>
@@ -919,7 +855,6 @@
           <w:szCs w:val="22"/>
         </w:rPr>
       </w:pPr>
-      <w:proofErr w:type="gramStart"/>
       <w:r>
         <w:rPr>
           <w:rFonts w:ascii="Arial" w:hAnsi="Arial" w:cs="Arial"/>
@@ -940,8 +875,6 @@
         </w:rPr>
         <w:t>(</w:t>
       </w:r>
-      <w:proofErr w:type="spellStart"/>
-      <w:proofErr w:type="gramEnd"/>
       <w:r>
         <w:rPr>
           <w:rFonts w:ascii="Arial" w:hAnsi="Arial" w:cs="Arial"/>
@@ -951,7 +884,6 @@
         </w:rPr>
         <w:t>inventory_id</w:t>
       </w:r>
-      <w:proofErr w:type="spellEnd"/>
       <w:r>
         <w:rPr>
           <w:rFonts w:ascii="Arial" w:hAnsi="Arial" w:cs="Arial"/>
@@ -961,7 +893,6 @@
         </w:rPr>
         <w:t xml:space="preserve">, </w:t>
       </w:r>
-      <w:proofErr w:type="spellStart"/>
       <w:r>
         <w:rPr>
           <w:rFonts w:ascii="Arial" w:hAnsi="Arial" w:cs="Arial"/>
@@ -971,7 +902,6 @@
         </w:rPr>
         <w:t>item_id</w:t>
       </w:r>
-      <w:proofErr w:type="spellEnd"/>
       <w:r>
         <w:rPr>
           <w:rFonts w:ascii="Arial" w:hAnsi="Arial" w:cs="Arial"/>
@@ -1013,6 +943,24 @@
           <w:szCs w:val="22"/>
         </w:rPr>
       </w:pPr>
+      <w:r>
+        <w:rPr>
+          <w:rFonts w:ascii="Arial" w:hAnsi="Arial" w:cs="Arial"/>
+          <w:color w:val="000000" w:themeColor="text1"/>
+          <w:sz w:val="22"/>
+          <w:szCs w:val="22"/>
+        </w:rPr>
+        <w:t xml:space="preserve">Link for </w:t>
+      </w:r>
+      <w:r>
+        <w:rPr>
+          <w:rFonts w:ascii="Arial" w:hAnsi="Arial" w:cs="Arial"/>
+          <w:color w:val="000000" w:themeColor="text1"/>
+          <w:sz w:val="22"/>
+          <w:szCs w:val="22"/>
+        </w:rPr>
+        <w:t>items in inventories and allows for the declaration of how many occurrences of that item in the inventory.</w:t>
+      </w:r>
     </w:p>
     <w:p>
       <w:pPr>
@@ -1151,29 +1099,7 @@
           <w:sz w:val="22"/>
           <w:szCs w:val="22"/>
         </w:rPr>
-        <w:t xml:space="preserve">Log </w:t>
-      </w:r>
-      <w:proofErr w:type="gramStart"/>
-      <w:r>
-        <w:rPr>
-          <w:rFonts w:ascii="Arial" w:hAnsi="Arial" w:cs="Arial"/>
-          <w:b/>
-          <w:bCs/>
-          <w:sz w:val="22"/>
-          <w:szCs w:val="22"/>
-        </w:rPr>
-        <w:t>In</w:t>
-      </w:r>
-      <w:proofErr w:type="gramEnd"/>
-      <w:r>
-        <w:rPr>
-          <w:rFonts w:ascii="Arial" w:hAnsi="Arial" w:cs="Arial"/>
-          <w:b/>
-          <w:bCs/>
-          <w:sz w:val="22"/>
-          <w:szCs w:val="22"/>
-        </w:rPr>
-        <w:t xml:space="preserve"> </w:t>
+        <w:t xml:space="preserve">Log In </w:t>
       </w:r>
       <w:r>
         <w:rPr>
@@ -1738,6 +1664,7 @@
           <w:sz w:val="22"/>
           <w:szCs w:val="22"/>
         </w:rPr>
+        <w:lastRenderedPageBreak/>
         <w:t>Battle:</w:t>
       </w:r>
     </w:p>
@@ -1760,70 +1687,7 @@
           <w:sz w:val="22"/>
           <w:szCs w:val="22"/>
         </w:rPr>
-        <w:t xml:space="preserve">Battle function is currently not implemented in this </w:t>
-      </w:r>
-      <w:proofErr w:type="gramStart"/>
-      <w:r>
-        <w:rPr>
-          <w:rFonts w:ascii="Arial" w:hAnsi="Arial" w:cs="Arial"/>
-          <w:sz w:val="22"/>
-          <w:szCs w:val="22"/>
-        </w:rPr>
-        <w:t>build</w:t>
-      </w:r>
-      <w:proofErr w:type="gramEnd"/>
-      <w:r>
-        <w:rPr>
-          <w:rFonts w:ascii="Arial" w:hAnsi="Arial" w:cs="Arial"/>
-          <w:sz w:val="22"/>
-          <w:szCs w:val="22"/>
-        </w:rPr>
-        <w:t xml:space="preserve">. The concept of battle is that the user can pick what enemy that want to battle and based on the damage stat of the player and the enemy, </w:t>
-      </w:r>
-      <w:r>
-        <w:rPr>
-          <w:rFonts w:ascii="Arial" w:hAnsi="Arial" w:cs="Arial"/>
-          <w:sz w:val="22"/>
-          <w:szCs w:val="22"/>
-        </w:rPr>
-        <w:lastRenderedPageBreak/>
-        <w:t xml:space="preserve">the player would either win or lose. If they </w:t>
-      </w:r>
-      <w:proofErr w:type="gramStart"/>
-      <w:r>
-        <w:rPr>
-          <w:rFonts w:ascii="Arial" w:hAnsi="Arial" w:cs="Arial"/>
-          <w:sz w:val="22"/>
-          <w:szCs w:val="22"/>
-        </w:rPr>
-        <w:t>win</w:t>
-      </w:r>
-      <w:proofErr w:type="gramEnd"/>
-      <w:r>
-        <w:rPr>
-          <w:rFonts w:ascii="Arial" w:hAnsi="Arial" w:cs="Arial"/>
-          <w:sz w:val="22"/>
-          <w:szCs w:val="22"/>
-        </w:rPr>
-        <w:t xml:space="preserve"> they </w:t>
-      </w:r>
-      <w:proofErr w:type="gramStart"/>
-      <w:r>
-        <w:rPr>
-          <w:rFonts w:ascii="Arial" w:hAnsi="Arial" w:cs="Arial"/>
-          <w:sz w:val="22"/>
-          <w:szCs w:val="22"/>
-        </w:rPr>
-        <w:t>would</w:t>
-      </w:r>
-      <w:proofErr w:type="gramEnd"/>
-      <w:r>
-        <w:rPr>
-          <w:rFonts w:ascii="Arial" w:hAnsi="Arial" w:cs="Arial"/>
-          <w:sz w:val="22"/>
-          <w:szCs w:val="22"/>
-        </w:rPr>
-        <w:t xml:space="preserve"> collect the loot rewarded by the enemy from the </w:t>
+        <w:t xml:space="preserve">Battle function is currently not implemented in this build. The concept of battle is that the user can pick what enemy that want to battle and based on the damage stat of the player and the enemy, the player would either win or lose. If they win they would collect the loot rewarded by the enemy from the </w:t>
       </w:r>
       <w:r>
         <w:rPr>
@@ -1858,7 +1722,6 @@
           <w:szCs w:val="22"/>
         </w:rPr>
       </w:pPr>
-      <w:proofErr w:type="gramStart"/>
       <w:r>
         <w:rPr>
           <w:rFonts w:ascii="Arial" w:hAnsi="Arial" w:cs="Arial"/>
@@ -1869,7 +1732,6 @@
         </w:rPr>
         <w:t>Quest Log:</w:t>
       </w:r>
-      <w:proofErr w:type="gramEnd"/>
     </w:p>
     <w:p>
       <w:pPr>
@@ -1890,25 +1752,7 @@
           <w:sz w:val="22"/>
           <w:szCs w:val="22"/>
         </w:rPr>
-        <w:t xml:space="preserve">The quest log tracks user’s quest and if they have completed them. There is currently no quest tracking implemented so all the </w:t>
-      </w:r>
-      <w:proofErr w:type="gramStart"/>
-      <w:r>
-        <w:rPr>
-          <w:rFonts w:ascii="Arial" w:hAnsi="Arial" w:cs="Arial"/>
-          <w:sz w:val="22"/>
-          <w:szCs w:val="22"/>
-        </w:rPr>
-        <w:t>user</w:t>
-      </w:r>
-      <w:proofErr w:type="gramEnd"/>
-      <w:r>
-        <w:rPr>
-          <w:rFonts w:ascii="Arial" w:hAnsi="Arial" w:cs="Arial"/>
-          <w:sz w:val="22"/>
-          <w:szCs w:val="22"/>
-        </w:rPr>
-        <w:t xml:space="preserve"> can do right now is view their quest.</w:t>
+        <w:t>The quest log tracks user’s quest and if they have completed them. There is currently no quest tracking implemented so all the user can do right now is view their quest.</w:t>
       </w:r>
     </w:p>
     <w:p>
@@ -2056,74 +1900,3508 @@
       <w:pPr>
         <w:rPr>
           <w:rFonts w:ascii="Arial" w:hAnsi="Arial" w:cs="Arial"/>
-          <w:sz w:val="22"/>
-          <w:szCs w:val="22"/>
-        </w:rPr>
-      </w:pPr>
-    </w:p>
-    <w:p>
-      <w:pPr>
-        <w:rPr>
-          <w:rFonts w:ascii="Arial" w:hAnsi="Arial" w:cs="Arial"/>
-          <w:sz w:val="22"/>
-          <w:szCs w:val="22"/>
-        </w:rPr>
-      </w:pPr>
-    </w:p>
-    <w:p>
-      <w:pPr>
-        <w:rPr>
-          <w:rFonts w:ascii="Arial" w:hAnsi="Arial" w:cs="Arial"/>
-          <w:sz w:val="22"/>
-          <w:szCs w:val="22"/>
-        </w:rPr>
-      </w:pPr>
-    </w:p>
-    <w:p>
-      <w:pPr>
-        <w:rPr>
-          <w:rFonts w:ascii="Arial" w:hAnsi="Arial" w:cs="Arial"/>
-          <w:sz w:val="22"/>
-          <w:szCs w:val="22"/>
-        </w:rPr>
-      </w:pPr>
-    </w:p>
-    <w:p>
-      <w:pPr>
-        <w:rPr>
-          <w:rFonts w:ascii="Arial" w:hAnsi="Arial" w:cs="Arial"/>
-          <w:sz w:val="22"/>
-          <w:szCs w:val="22"/>
-        </w:rPr>
-      </w:pPr>
-    </w:p>
-    <w:p>
-      <w:pPr>
-        <w:rPr>
-          <w:rFonts w:ascii="Arial" w:hAnsi="Arial" w:cs="Arial"/>
-          <w:sz w:val="22"/>
-          <w:szCs w:val="22"/>
-        </w:rPr>
-      </w:pPr>
-    </w:p>
-    <w:p>
-      <w:pPr>
-        <w:rPr>
-          <w:rFonts w:ascii="Arial" w:hAnsi="Arial" w:cs="Arial"/>
-          <w:sz w:val="22"/>
-          <w:szCs w:val="22"/>
-        </w:rPr>
-      </w:pPr>
-    </w:p>
-    <w:p>
-      <w:pPr>
-        <w:rPr>
-          <w:rFonts w:ascii="Arial" w:hAnsi="Arial" w:cs="Arial"/>
-          <w:sz w:val="22"/>
-          <w:szCs w:val="22"/>
-        </w:rPr>
-      </w:pPr>
-    </w:p>
+          <w:b/>
+          <w:bCs/>
+          <w:sz w:val="22"/>
+          <w:szCs w:val="22"/>
+          <w:u w:val="single"/>
+        </w:rPr>
+      </w:pPr>
+      <w:r>
+        <w:rPr>
+          <w:rFonts w:ascii="Arial" w:hAnsi="Arial" w:cs="Arial"/>
+          <w:b/>
+          <w:bCs/>
+          <w:sz w:val="22"/>
+          <w:szCs w:val="22"/>
+          <w:u w:val="single"/>
+        </w:rPr>
+        <w:t>Test Queries:</w:t>
+      </w:r>
+    </w:p>
+    <w:p>
+      <w:pPr>
+        <w:rPr>
+          <w:rFonts w:ascii="Arial" w:hAnsi="Arial" w:cs="Arial"/>
+          <w:sz w:val="22"/>
+          <w:szCs w:val="22"/>
+        </w:rPr>
+      </w:pPr>
+    </w:p>
+    <w:p>
+      <w:pPr>
+        <w:rPr>
+          <w:rFonts w:ascii="Arial" w:hAnsi="Arial" w:cs="Arial"/>
+          <w:sz w:val="22"/>
+          <w:szCs w:val="22"/>
+        </w:rPr>
+      </w:pPr>
+      <w:r>
+        <w:rPr>
+          <w:rFonts w:ascii="Arial" w:hAnsi="Arial" w:cs="Arial"/>
+          <w:sz w:val="22"/>
+          <w:szCs w:val="22"/>
+        </w:rPr>
+        <w:t xml:space="preserve">SELECT </w:t>
+      </w:r>
+    </w:p>
+    <w:p>
+      <w:pPr>
+        <w:rPr>
+          <w:rFonts w:ascii="Arial" w:hAnsi="Arial" w:cs="Arial"/>
+          <w:sz w:val="22"/>
+          <w:szCs w:val="22"/>
+        </w:rPr>
+      </w:pPr>
+      <w:r>
+        <w:rPr>
+          <w:rFonts w:ascii="Arial" w:hAnsi="Arial" w:cs="Arial"/>
+          <w:sz w:val="22"/>
+          <w:szCs w:val="22"/>
+        </w:rPr>
+        <w:t xml:space="preserve">    user_id,</w:t>
+      </w:r>
+    </w:p>
+    <w:p>
+      <w:pPr>
+        <w:rPr>
+          <w:rFonts w:ascii="Arial" w:hAnsi="Arial" w:cs="Arial"/>
+          <w:sz w:val="22"/>
+          <w:szCs w:val="22"/>
+        </w:rPr>
+      </w:pPr>
+      <w:r>
+        <w:rPr>
+          <w:rFonts w:ascii="Arial" w:hAnsi="Arial" w:cs="Arial"/>
+          <w:sz w:val="22"/>
+          <w:szCs w:val="22"/>
+        </w:rPr>
+        <w:t xml:space="preserve">    username,</w:t>
+      </w:r>
+    </w:p>
+    <w:p>
+      <w:pPr>
+        <w:rPr>
+          <w:rFonts w:ascii="Arial" w:hAnsi="Arial" w:cs="Arial"/>
+          <w:sz w:val="22"/>
+          <w:szCs w:val="22"/>
+        </w:rPr>
+      </w:pPr>
+      <w:r>
+        <w:rPr>
+          <w:rFonts w:ascii="Arial" w:hAnsi="Arial" w:cs="Arial"/>
+          <w:sz w:val="22"/>
+          <w:szCs w:val="22"/>
+        </w:rPr>
+        <w:t xml:space="preserve">    email,</w:t>
+      </w:r>
+    </w:p>
+    <w:p>
+      <w:pPr>
+        <w:rPr>
+          <w:rFonts w:ascii="Arial" w:hAnsi="Arial" w:cs="Arial"/>
+          <w:sz w:val="22"/>
+          <w:szCs w:val="22"/>
+        </w:rPr>
+      </w:pPr>
+      <w:r>
+        <w:rPr>
+          <w:rFonts w:ascii="Arial" w:hAnsi="Arial" w:cs="Arial"/>
+          <w:sz w:val="22"/>
+          <w:szCs w:val="22"/>
+        </w:rPr>
+        <w:t xml:space="preserve">    first_name,</w:t>
+      </w:r>
+    </w:p>
+    <w:p>
+      <w:pPr>
+        <w:rPr>
+          <w:rFonts w:ascii="Arial" w:hAnsi="Arial" w:cs="Arial"/>
+          <w:sz w:val="22"/>
+          <w:szCs w:val="22"/>
+        </w:rPr>
+      </w:pPr>
+      <w:r>
+        <w:rPr>
+          <w:rFonts w:ascii="Arial" w:hAnsi="Arial" w:cs="Arial"/>
+          <w:sz w:val="22"/>
+          <w:szCs w:val="22"/>
+        </w:rPr>
+        <w:t xml:space="preserve">    last_name,</w:t>
+      </w:r>
+    </w:p>
+    <w:p>
+      <w:pPr>
+        <w:rPr>
+          <w:rFonts w:ascii="Arial" w:hAnsi="Arial" w:cs="Arial"/>
+          <w:sz w:val="22"/>
+          <w:szCs w:val="22"/>
+        </w:rPr>
+      </w:pPr>
+      <w:r>
+        <w:rPr>
+          <w:rFonts w:ascii="Arial" w:hAnsi="Arial" w:cs="Arial"/>
+          <w:sz w:val="22"/>
+          <w:szCs w:val="22"/>
+        </w:rPr>
+        <w:t xml:space="preserve">    phone_num</w:t>
+      </w:r>
+    </w:p>
+    <w:p>
+      <w:pPr>
+        <w:rPr>
+          <w:rFonts w:ascii="Arial" w:hAnsi="Arial" w:cs="Arial"/>
+          <w:sz w:val="22"/>
+          <w:szCs w:val="22"/>
+        </w:rPr>
+      </w:pPr>
+      <w:r>
+        <w:rPr>
+          <w:rFonts w:ascii="Arial" w:hAnsi="Arial" w:cs="Arial"/>
+          <w:sz w:val="22"/>
+          <w:szCs w:val="22"/>
+        </w:rPr>
+        <w:t xml:space="preserve">FROM </w:t>
+      </w:r>
+    </w:p>
+    <w:p>
+      <w:pPr>
+        <w:rPr>
+          <w:rFonts w:ascii="Arial" w:hAnsi="Arial" w:cs="Arial"/>
+          <w:sz w:val="22"/>
+          <w:szCs w:val="22"/>
+        </w:rPr>
+      </w:pPr>
+      <w:r>
+        <w:rPr>
+          <w:rFonts w:ascii="Arial" w:hAnsi="Arial" w:cs="Arial"/>
+          <w:sz w:val="22"/>
+          <w:szCs w:val="22"/>
+        </w:rPr>
+        <w:t xml:space="preserve">    user;</w:t>
+      </w:r>
+    </w:p>
+    <w:tbl>
+      <w:tblPr>
+        <w:tblW w:w="0" w:type="auto"/>
+        <w:tblCellSpacing w:w="0" w:type="dxa"/>
+        <w:tblBorders>
+          <w:top w:val="outset" w:sz="6" w:space="0" w:color="auto"/>
+          <w:left w:val="outset" w:sz="6" w:space="0" w:color="auto"/>
+          <w:bottom w:val="outset" w:sz="6" w:space="0" w:color="auto"/>
+          <w:right w:val="outset" w:sz="6" w:space="0" w:color="auto"/>
+        </w:tblBorders>
+        <w:tblCellMar>
+          <w:top w:w="30" w:type="dxa"/>
+          <w:left w:w="30" w:type="dxa"/>
+          <w:bottom w:w="30" w:type="dxa"/>
+          <w:right w:w="30" w:type="dxa"/>
+        </w:tblCellMar>
+        <w:tblLook w:val="04A0" w:firstRow="1" w:lastRow="0" w:firstColumn="1" w:lastColumn="0" w:noHBand="0" w:noVBand="1"/>
+      </w:tblPr>
+      <w:tblGrid>
+        <w:gridCol w:w="352"/>
+        <w:gridCol w:w="662"/>
+        <w:gridCol w:w="2181"/>
+        <w:gridCol w:w="937"/>
+        <w:gridCol w:w="1497"/>
+        <w:gridCol w:w="3715"/>
+      </w:tblGrid>
+      <w:tr>
+        <w:trPr>
+          <w:tblCellSpacing w:w="0" w:type="dxa"/>
+        </w:trPr>
+        <w:tc>
+          <w:tcPr>
+            <w:tcW w:w="352" w:type="dxa"/>
+            <w:tcBorders>
+              <w:top w:val="outset" w:sz="6" w:space="0" w:color="auto"/>
+              <w:left w:val="outset" w:sz="6" w:space="0" w:color="auto"/>
+              <w:bottom w:val="outset" w:sz="6" w:space="0" w:color="auto"/>
+              <w:right w:val="outset" w:sz="6" w:space="0" w:color="auto"/>
+            </w:tcBorders>
+            <w:shd w:val="clear" w:color="auto" w:fill="FFFFFF"/>
+            <w:vAlign w:val="center"/>
+            <w:hideMark/>
+          </w:tcPr>
+          <w:p>
+            <w:pPr>
+              <w:rPr>
+                <w:rFonts w:ascii="Arial" w:hAnsi="Arial" w:cs="Arial"/>
+                <w:sz w:val="22"/>
+                <w:szCs w:val="22"/>
+              </w:rPr>
+            </w:pPr>
+            <w:r>
+              <w:rPr>
+                <w:rFonts w:ascii="Arial" w:hAnsi="Arial" w:cs="Arial"/>
+                <w:sz w:val="22"/>
+                <w:szCs w:val="22"/>
+              </w:rPr>
+              <w:t>1</w:t>
+            </w:r>
+          </w:p>
+        </w:tc>
+        <w:tc>
+          <w:tcPr>
+            <w:tcW w:w="662" w:type="dxa"/>
+            <w:tcBorders>
+              <w:top w:val="outset" w:sz="6" w:space="0" w:color="auto"/>
+              <w:left w:val="outset" w:sz="6" w:space="0" w:color="auto"/>
+              <w:bottom w:val="outset" w:sz="6" w:space="0" w:color="auto"/>
+              <w:right w:val="outset" w:sz="6" w:space="0" w:color="auto"/>
+            </w:tcBorders>
+            <w:shd w:val="clear" w:color="auto" w:fill="FFFFFF"/>
+            <w:vAlign w:val="center"/>
+            <w:hideMark/>
+          </w:tcPr>
+          <w:p>
+            <w:pPr>
+              <w:rPr>
+                <w:rFonts w:ascii="Arial" w:hAnsi="Arial" w:cs="Arial"/>
+                <w:sz w:val="22"/>
+                <w:szCs w:val="22"/>
+              </w:rPr>
+            </w:pPr>
+            <w:r>
+              <w:rPr>
+                <w:rFonts w:ascii="Arial" w:hAnsi="Arial" w:cs="Arial"/>
+                <w:sz w:val="22"/>
+                <w:szCs w:val="22"/>
+              </w:rPr>
+              <w:t>user1</w:t>
+            </w:r>
+          </w:p>
+        </w:tc>
+        <w:tc>
+          <w:tcPr>
+            <w:tcW w:w="2181" w:type="dxa"/>
+            <w:tcBorders>
+              <w:top w:val="outset" w:sz="6" w:space="0" w:color="auto"/>
+              <w:left w:val="outset" w:sz="6" w:space="0" w:color="auto"/>
+              <w:bottom w:val="outset" w:sz="6" w:space="0" w:color="auto"/>
+              <w:right w:val="outset" w:sz="6" w:space="0" w:color="auto"/>
+            </w:tcBorders>
+            <w:shd w:val="clear" w:color="auto" w:fill="FFFFFF"/>
+            <w:vAlign w:val="center"/>
+            <w:hideMark/>
+          </w:tcPr>
+          <w:p>
+            <w:pPr>
+              <w:rPr>
+                <w:rFonts w:ascii="Arial" w:hAnsi="Arial" w:cs="Arial"/>
+                <w:sz w:val="22"/>
+                <w:szCs w:val="22"/>
+              </w:rPr>
+            </w:pPr>
+            <w:r>
+              <w:rPr>
+                <w:rFonts w:ascii="Arial" w:hAnsi="Arial" w:cs="Arial"/>
+                <w:sz w:val="22"/>
+                <w:szCs w:val="22"/>
+              </w:rPr>
+              <w:t>user1@gmail.com</w:t>
+            </w:r>
+          </w:p>
+          <w:p>
+            <w:pPr>
+              <w:rPr>
+                <w:rFonts w:ascii="Arial" w:hAnsi="Arial" w:cs="Arial"/>
+                <w:sz w:val="22"/>
+                <w:szCs w:val="22"/>
+              </w:rPr>
+            </w:pPr>
+          </w:p>
+        </w:tc>
+        <w:tc>
+          <w:tcPr>
+            <w:tcW w:w="937" w:type="dxa"/>
+            <w:tcBorders>
+              <w:top w:val="outset" w:sz="6" w:space="0" w:color="auto"/>
+              <w:left w:val="outset" w:sz="6" w:space="0" w:color="auto"/>
+              <w:bottom w:val="outset" w:sz="6" w:space="0" w:color="auto"/>
+              <w:right w:val="outset" w:sz="6" w:space="0" w:color="auto"/>
+            </w:tcBorders>
+            <w:shd w:val="clear" w:color="auto" w:fill="FFFFFF"/>
+            <w:vAlign w:val="center"/>
+            <w:hideMark/>
+          </w:tcPr>
+          <w:p>
+            <w:pPr>
+              <w:rPr>
+                <w:rFonts w:ascii="Arial" w:hAnsi="Arial" w:cs="Arial"/>
+                <w:sz w:val="22"/>
+                <w:szCs w:val="22"/>
+              </w:rPr>
+            </w:pPr>
+            <w:r>
+              <w:rPr>
+                <w:rFonts w:ascii="Arial" w:hAnsi="Arial" w:cs="Arial"/>
+                <w:sz w:val="22"/>
+                <w:szCs w:val="22"/>
+              </w:rPr>
+              <w:t>Jacob</w:t>
+            </w:r>
+          </w:p>
+        </w:tc>
+        <w:tc>
+          <w:tcPr>
+            <w:tcW w:w="1497" w:type="dxa"/>
+            <w:tcBorders>
+              <w:top w:val="outset" w:sz="6" w:space="0" w:color="auto"/>
+              <w:left w:val="outset" w:sz="6" w:space="0" w:color="auto"/>
+              <w:bottom w:val="outset" w:sz="6" w:space="0" w:color="auto"/>
+              <w:right w:val="outset" w:sz="6" w:space="0" w:color="auto"/>
+            </w:tcBorders>
+            <w:shd w:val="clear" w:color="auto" w:fill="FFFFFF"/>
+            <w:vAlign w:val="center"/>
+            <w:hideMark/>
+          </w:tcPr>
+          <w:p>
+            <w:pPr>
+              <w:rPr>
+                <w:rFonts w:ascii="Arial" w:hAnsi="Arial" w:cs="Arial"/>
+                <w:sz w:val="22"/>
+                <w:szCs w:val="22"/>
+              </w:rPr>
+            </w:pPr>
+            <w:r>
+              <w:rPr>
+                <w:rFonts w:ascii="Arial" w:hAnsi="Arial" w:cs="Arial"/>
+                <w:sz w:val="22"/>
+                <w:szCs w:val="22"/>
+              </w:rPr>
+              <w:t>Kinchen</w:t>
+            </w:r>
+          </w:p>
+        </w:tc>
+        <w:tc>
+          <w:tcPr>
+            <w:tcW w:w="3715" w:type="dxa"/>
+            <w:tcBorders>
+              <w:top w:val="outset" w:sz="6" w:space="0" w:color="auto"/>
+              <w:left w:val="outset" w:sz="6" w:space="0" w:color="auto"/>
+              <w:bottom w:val="outset" w:sz="6" w:space="0" w:color="auto"/>
+              <w:right w:val="outset" w:sz="6" w:space="0" w:color="auto"/>
+            </w:tcBorders>
+            <w:shd w:val="clear" w:color="auto" w:fill="FFFFFF"/>
+            <w:vAlign w:val="center"/>
+            <w:hideMark/>
+          </w:tcPr>
+          <w:p>
+            <w:pPr>
+              <w:rPr>
+                <w:rFonts w:ascii="Arial" w:hAnsi="Arial" w:cs="Arial"/>
+                <w:sz w:val="22"/>
+                <w:szCs w:val="22"/>
+              </w:rPr>
+            </w:pPr>
+            <w:r>
+              <w:rPr>
+                <w:rFonts w:ascii="Arial" w:hAnsi="Arial" w:cs="Arial"/>
+                <w:sz w:val="22"/>
+                <w:szCs w:val="22"/>
+              </w:rPr>
+              <w:t>985-415-2386</w:t>
+            </w:r>
+          </w:p>
+        </w:tc>
+      </w:tr>
+      <w:tr>
+        <w:trPr>
+          <w:tblCellSpacing w:w="0" w:type="dxa"/>
+        </w:trPr>
+        <w:tc>
+          <w:tcPr>
+            <w:tcW w:w="352" w:type="dxa"/>
+            <w:tcBorders>
+              <w:top w:val="outset" w:sz="6" w:space="0" w:color="auto"/>
+              <w:left w:val="outset" w:sz="6" w:space="0" w:color="auto"/>
+              <w:bottom w:val="outset" w:sz="6" w:space="0" w:color="auto"/>
+              <w:right w:val="outset" w:sz="6" w:space="0" w:color="auto"/>
+            </w:tcBorders>
+            <w:shd w:val="clear" w:color="auto" w:fill="FFFFFF"/>
+            <w:vAlign w:val="center"/>
+            <w:hideMark/>
+          </w:tcPr>
+          <w:p>
+            <w:pPr>
+              <w:rPr>
+                <w:rFonts w:ascii="Arial" w:hAnsi="Arial" w:cs="Arial"/>
+                <w:sz w:val="22"/>
+                <w:szCs w:val="22"/>
+              </w:rPr>
+            </w:pPr>
+            <w:r>
+              <w:rPr>
+                <w:rFonts w:ascii="Arial" w:hAnsi="Arial" w:cs="Arial"/>
+                <w:sz w:val="22"/>
+                <w:szCs w:val="22"/>
+              </w:rPr>
+              <w:t>2</w:t>
+            </w:r>
+          </w:p>
+        </w:tc>
+        <w:tc>
+          <w:tcPr>
+            <w:tcW w:w="662" w:type="dxa"/>
+            <w:tcBorders>
+              <w:top w:val="outset" w:sz="6" w:space="0" w:color="auto"/>
+              <w:left w:val="outset" w:sz="6" w:space="0" w:color="auto"/>
+              <w:bottom w:val="outset" w:sz="6" w:space="0" w:color="auto"/>
+              <w:right w:val="outset" w:sz="6" w:space="0" w:color="auto"/>
+            </w:tcBorders>
+            <w:shd w:val="clear" w:color="auto" w:fill="FFFFFF"/>
+            <w:vAlign w:val="center"/>
+            <w:hideMark/>
+          </w:tcPr>
+          <w:p>
+            <w:pPr>
+              <w:rPr>
+                <w:rFonts w:ascii="Arial" w:hAnsi="Arial" w:cs="Arial"/>
+                <w:sz w:val="22"/>
+                <w:szCs w:val="22"/>
+              </w:rPr>
+            </w:pPr>
+            <w:r>
+              <w:rPr>
+                <w:rFonts w:ascii="Arial" w:hAnsi="Arial" w:cs="Arial"/>
+                <w:sz w:val="22"/>
+                <w:szCs w:val="22"/>
+              </w:rPr>
+              <w:t>user2</w:t>
+            </w:r>
+          </w:p>
+        </w:tc>
+        <w:tc>
+          <w:tcPr>
+            <w:tcW w:w="2181" w:type="dxa"/>
+            <w:tcBorders>
+              <w:top w:val="outset" w:sz="6" w:space="0" w:color="auto"/>
+              <w:left w:val="outset" w:sz="6" w:space="0" w:color="auto"/>
+              <w:bottom w:val="outset" w:sz="6" w:space="0" w:color="auto"/>
+              <w:right w:val="outset" w:sz="6" w:space="0" w:color="auto"/>
+            </w:tcBorders>
+            <w:shd w:val="clear" w:color="auto" w:fill="FFFFFF"/>
+            <w:vAlign w:val="center"/>
+            <w:hideMark/>
+          </w:tcPr>
+          <w:p>
+            <w:pPr>
+              <w:rPr>
+                <w:rFonts w:ascii="Arial" w:hAnsi="Arial" w:cs="Arial"/>
+                <w:sz w:val="22"/>
+                <w:szCs w:val="22"/>
+              </w:rPr>
+            </w:pPr>
+            <w:r>
+              <w:rPr>
+                <w:rFonts w:ascii="Arial" w:hAnsi="Arial" w:cs="Arial"/>
+                <w:sz w:val="22"/>
+                <w:szCs w:val="22"/>
+              </w:rPr>
+              <w:t>user2@gmail.com</w:t>
+            </w:r>
+          </w:p>
+        </w:tc>
+        <w:tc>
+          <w:tcPr>
+            <w:tcW w:w="937" w:type="dxa"/>
+            <w:tcBorders>
+              <w:top w:val="outset" w:sz="6" w:space="0" w:color="auto"/>
+              <w:left w:val="outset" w:sz="6" w:space="0" w:color="auto"/>
+              <w:bottom w:val="outset" w:sz="6" w:space="0" w:color="auto"/>
+              <w:right w:val="outset" w:sz="6" w:space="0" w:color="auto"/>
+            </w:tcBorders>
+            <w:shd w:val="clear" w:color="auto" w:fill="FFFFFF"/>
+            <w:vAlign w:val="center"/>
+            <w:hideMark/>
+          </w:tcPr>
+          <w:p>
+            <w:pPr>
+              <w:rPr>
+                <w:rFonts w:ascii="Arial" w:hAnsi="Arial" w:cs="Arial"/>
+                <w:sz w:val="22"/>
+                <w:szCs w:val="22"/>
+              </w:rPr>
+            </w:pPr>
+            <w:r>
+              <w:rPr>
+                <w:rFonts w:ascii="Arial" w:hAnsi="Arial" w:cs="Arial"/>
+                <w:sz w:val="22"/>
+                <w:szCs w:val="22"/>
+              </w:rPr>
+              <w:t>Maddie</w:t>
+            </w:r>
+          </w:p>
+        </w:tc>
+        <w:tc>
+          <w:tcPr>
+            <w:tcW w:w="1497" w:type="dxa"/>
+            <w:tcBorders>
+              <w:top w:val="outset" w:sz="6" w:space="0" w:color="auto"/>
+              <w:left w:val="outset" w:sz="6" w:space="0" w:color="auto"/>
+              <w:bottom w:val="outset" w:sz="6" w:space="0" w:color="auto"/>
+              <w:right w:val="outset" w:sz="6" w:space="0" w:color="auto"/>
+            </w:tcBorders>
+            <w:shd w:val="clear" w:color="auto" w:fill="FFFFFF"/>
+            <w:vAlign w:val="center"/>
+            <w:hideMark/>
+          </w:tcPr>
+          <w:p>
+            <w:pPr>
+              <w:rPr>
+                <w:rFonts w:ascii="Arial" w:hAnsi="Arial" w:cs="Arial"/>
+                <w:sz w:val="22"/>
+                <w:szCs w:val="22"/>
+              </w:rPr>
+            </w:pPr>
+            <w:r>
+              <w:rPr>
+                <w:rFonts w:ascii="Arial" w:hAnsi="Arial" w:cs="Arial"/>
+                <w:sz w:val="22"/>
+                <w:szCs w:val="22"/>
+              </w:rPr>
+              <w:t>Jackson</w:t>
+            </w:r>
+          </w:p>
+        </w:tc>
+        <w:tc>
+          <w:tcPr>
+            <w:tcW w:w="3715" w:type="dxa"/>
+            <w:tcBorders>
+              <w:top w:val="outset" w:sz="6" w:space="0" w:color="auto"/>
+              <w:left w:val="outset" w:sz="6" w:space="0" w:color="auto"/>
+              <w:bottom w:val="outset" w:sz="6" w:space="0" w:color="auto"/>
+              <w:right w:val="outset" w:sz="6" w:space="0" w:color="auto"/>
+            </w:tcBorders>
+            <w:shd w:val="clear" w:color="auto" w:fill="FFFFFF"/>
+            <w:vAlign w:val="center"/>
+            <w:hideMark/>
+          </w:tcPr>
+          <w:p>
+            <w:pPr>
+              <w:rPr>
+                <w:rFonts w:ascii="Arial" w:hAnsi="Arial" w:cs="Arial"/>
+                <w:sz w:val="22"/>
+                <w:szCs w:val="22"/>
+              </w:rPr>
+            </w:pPr>
+            <w:r>
+              <w:rPr>
+                <w:rFonts w:ascii="Arial" w:hAnsi="Arial" w:cs="Arial"/>
+                <w:sz w:val="22"/>
+                <w:szCs w:val="22"/>
+              </w:rPr>
+              <w:t>952-153-1936</w:t>
+            </w:r>
+          </w:p>
+        </w:tc>
+      </w:tr>
+      <w:tr>
+        <w:trPr>
+          <w:tblCellSpacing w:w="0" w:type="dxa"/>
+        </w:trPr>
+        <w:tc>
+          <w:tcPr>
+            <w:tcW w:w="352" w:type="dxa"/>
+            <w:tcBorders>
+              <w:top w:val="outset" w:sz="6" w:space="0" w:color="auto"/>
+              <w:left w:val="outset" w:sz="6" w:space="0" w:color="auto"/>
+              <w:bottom w:val="outset" w:sz="6" w:space="0" w:color="auto"/>
+              <w:right w:val="outset" w:sz="6" w:space="0" w:color="auto"/>
+            </w:tcBorders>
+            <w:shd w:val="clear" w:color="auto" w:fill="FFFFFF"/>
+            <w:vAlign w:val="center"/>
+            <w:hideMark/>
+          </w:tcPr>
+          <w:p>
+            <w:pPr>
+              <w:rPr>
+                <w:rFonts w:ascii="Arial" w:hAnsi="Arial" w:cs="Arial"/>
+                <w:sz w:val="22"/>
+                <w:szCs w:val="22"/>
+              </w:rPr>
+            </w:pPr>
+            <w:r>
+              <w:rPr>
+                <w:rFonts w:ascii="Arial" w:hAnsi="Arial" w:cs="Arial"/>
+                <w:sz w:val="22"/>
+                <w:szCs w:val="22"/>
+              </w:rPr>
+              <w:t>3</w:t>
+            </w:r>
+          </w:p>
+        </w:tc>
+        <w:tc>
+          <w:tcPr>
+            <w:tcW w:w="662" w:type="dxa"/>
+            <w:tcBorders>
+              <w:top w:val="outset" w:sz="6" w:space="0" w:color="auto"/>
+              <w:left w:val="outset" w:sz="6" w:space="0" w:color="auto"/>
+              <w:bottom w:val="outset" w:sz="6" w:space="0" w:color="auto"/>
+              <w:right w:val="outset" w:sz="6" w:space="0" w:color="auto"/>
+            </w:tcBorders>
+            <w:shd w:val="clear" w:color="auto" w:fill="FFFFFF"/>
+            <w:vAlign w:val="center"/>
+            <w:hideMark/>
+          </w:tcPr>
+          <w:p>
+            <w:pPr>
+              <w:rPr>
+                <w:rFonts w:ascii="Arial" w:hAnsi="Arial" w:cs="Arial"/>
+                <w:sz w:val="22"/>
+                <w:szCs w:val="22"/>
+              </w:rPr>
+            </w:pPr>
+            <w:r>
+              <w:rPr>
+                <w:rFonts w:ascii="Arial" w:hAnsi="Arial" w:cs="Arial"/>
+                <w:sz w:val="22"/>
+                <w:szCs w:val="22"/>
+              </w:rPr>
+              <w:t>user3</w:t>
+            </w:r>
+          </w:p>
+        </w:tc>
+        <w:tc>
+          <w:tcPr>
+            <w:tcW w:w="2181" w:type="dxa"/>
+            <w:tcBorders>
+              <w:top w:val="outset" w:sz="6" w:space="0" w:color="auto"/>
+              <w:left w:val="outset" w:sz="6" w:space="0" w:color="auto"/>
+              <w:bottom w:val="outset" w:sz="6" w:space="0" w:color="auto"/>
+              <w:right w:val="outset" w:sz="6" w:space="0" w:color="auto"/>
+            </w:tcBorders>
+            <w:shd w:val="clear" w:color="auto" w:fill="FFFFFF"/>
+            <w:vAlign w:val="center"/>
+            <w:hideMark/>
+          </w:tcPr>
+          <w:p>
+            <w:pPr>
+              <w:rPr>
+                <w:rFonts w:ascii="Arial" w:hAnsi="Arial" w:cs="Arial"/>
+                <w:sz w:val="22"/>
+                <w:szCs w:val="22"/>
+              </w:rPr>
+            </w:pPr>
+            <w:r>
+              <w:rPr>
+                <w:rFonts w:ascii="Arial" w:hAnsi="Arial" w:cs="Arial"/>
+                <w:sz w:val="22"/>
+                <w:szCs w:val="22"/>
+              </w:rPr>
+              <w:t>user3@gmail.com</w:t>
+            </w:r>
+          </w:p>
+        </w:tc>
+        <w:tc>
+          <w:tcPr>
+            <w:tcW w:w="937" w:type="dxa"/>
+            <w:tcBorders>
+              <w:top w:val="outset" w:sz="6" w:space="0" w:color="auto"/>
+              <w:left w:val="outset" w:sz="6" w:space="0" w:color="auto"/>
+              <w:bottom w:val="outset" w:sz="6" w:space="0" w:color="auto"/>
+              <w:right w:val="outset" w:sz="6" w:space="0" w:color="auto"/>
+            </w:tcBorders>
+            <w:shd w:val="clear" w:color="auto" w:fill="FFFFFF"/>
+            <w:vAlign w:val="center"/>
+            <w:hideMark/>
+          </w:tcPr>
+          <w:p>
+            <w:pPr>
+              <w:rPr>
+                <w:rFonts w:ascii="Arial" w:hAnsi="Arial" w:cs="Arial"/>
+                <w:sz w:val="22"/>
+                <w:szCs w:val="22"/>
+              </w:rPr>
+            </w:pPr>
+            <w:r>
+              <w:rPr>
+                <w:rFonts w:ascii="Arial" w:hAnsi="Arial" w:cs="Arial"/>
+                <w:sz w:val="22"/>
+                <w:szCs w:val="22"/>
+              </w:rPr>
+              <w:t>Emily</w:t>
+            </w:r>
+          </w:p>
+        </w:tc>
+        <w:tc>
+          <w:tcPr>
+            <w:tcW w:w="1497" w:type="dxa"/>
+            <w:tcBorders>
+              <w:top w:val="outset" w:sz="6" w:space="0" w:color="auto"/>
+              <w:left w:val="outset" w:sz="6" w:space="0" w:color="auto"/>
+              <w:bottom w:val="outset" w:sz="6" w:space="0" w:color="auto"/>
+              <w:right w:val="outset" w:sz="6" w:space="0" w:color="auto"/>
+            </w:tcBorders>
+            <w:shd w:val="clear" w:color="auto" w:fill="FFFFFF"/>
+            <w:vAlign w:val="center"/>
+            <w:hideMark/>
+          </w:tcPr>
+          <w:p>
+            <w:pPr>
+              <w:rPr>
+                <w:rFonts w:ascii="Arial" w:hAnsi="Arial" w:cs="Arial"/>
+                <w:sz w:val="22"/>
+                <w:szCs w:val="22"/>
+              </w:rPr>
+            </w:pPr>
+            <w:r>
+              <w:rPr>
+                <w:rFonts w:ascii="Arial" w:hAnsi="Arial" w:cs="Arial"/>
+                <w:sz w:val="22"/>
+                <w:szCs w:val="22"/>
+              </w:rPr>
+              <w:t>Shapiro</w:t>
+            </w:r>
+          </w:p>
+        </w:tc>
+        <w:tc>
+          <w:tcPr>
+            <w:tcW w:w="3715" w:type="dxa"/>
+            <w:tcBorders>
+              <w:top w:val="outset" w:sz="6" w:space="0" w:color="auto"/>
+              <w:left w:val="outset" w:sz="6" w:space="0" w:color="auto"/>
+              <w:bottom w:val="outset" w:sz="6" w:space="0" w:color="auto"/>
+              <w:right w:val="outset" w:sz="6" w:space="0" w:color="auto"/>
+            </w:tcBorders>
+            <w:shd w:val="clear" w:color="auto" w:fill="FFFFFF"/>
+            <w:vAlign w:val="center"/>
+            <w:hideMark/>
+          </w:tcPr>
+          <w:p>
+            <w:pPr>
+              <w:rPr>
+                <w:rFonts w:ascii="Arial" w:hAnsi="Arial" w:cs="Arial"/>
+                <w:sz w:val="22"/>
+                <w:szCs w:val="22"/>
+              </w:rPr>
+            </w:pPr>
+            <w:r>
+              <w:rPr>
+                <w:rFonts w:ascii="Arial" w:hAnsi="Arial" w:cs="Arial"/>
+                <w:sz w:val="22"/>
+                <w:szCs w:val="22"/>
+              </w:rPr>
+              <w:t>924-128-1920</w:t>
+            </w:r>
+          </w:p>
+        </w:tc>
+      </w:tr>
+      <w:tr>
+        <w:trPr>
+          <w:tblCellSpacing w:w="0" w:type="dxa"/>
+        </w:trPr>
+        <w:tc>
+          <w:tcPr>
+            <w:tcW w:w="352" w:type="dxa"/>
+            <w:tcBorders>
+              <w:top w:val="outset" w:sz="6" w:space="0" w:color="auto"/>
+              <w:left w:val="outset" w:sz="6" w:space="0" w:color="auto"/>
+              <w:bottom w:val="outset" w:sz="6" w:space="0" w:color="auto"/>
+              <w:right w:val="outset" w:sz="6" w:space="0" w:color="auto"/>
+            </w:tcBorders>
+            <w:shd w:val="clear" w:color="auto" w:fill="FFFFFF"/>
+            <w:vAlign w:val="center"/>
+            <w:hideMark/>
+          </w:tcPr>
+          <w:p>
+            <w:pPr>
+              <w:rPr>
+                <w:rFonts w:ascii="Arial" w:hAnsi="Arial" w:cs="Arial"/>
+                <w:sz w:val="22"/>
+                <w:szCs w:val="22"/>
+              </w:rPr>
+            </w:pPr>
+            <w:r>
+              <w:rPr>
+                <w:rFonts w:ascii="Arial" w:hAnsi="Arial" w:cs="Arial"/>
+                <w:sz w:val="22"/>
+                <w:szCs w:val="22"/>
+              </w:rPr>
+              <w:lastRenderedPageBreak/>
+              <w:t>4</w:t>
+            </w:r>
+          </w:p>
+        </w:tc>
+        <w:tc>
+          <w:tcPr>
+            <w:tcW w:w="662" w:type="dxa"/>
+            <w:tcBorders>
+              <w:top w:val="outset" w:sz="6" w:space="0" w:color="auto"/>
+              <w:left w:val="outset" w:sz="6" w:space="0" w:color="auto"/>
+              <w:bottom w:val="outset" w:sz="6" w:space="0" w:color="auto"/>
+              <w:right w:val="outset" w:sz="6" w:space="0" w:color="auto"/>
+            </w:tcBorders>
+            <w:shd w:val="clear" w:color="auto" w:fill="FFFFFF"/>
+            <w:vAlign w:val="center"/>
+            <w:hideMark/>
+          </w:tcPr>
+          <w:p>
+            <w:pPr>
+              <w:rPr>
+                <w:rFonts w:ascii="Arial" w:hAnsi="Arial" w:cs="Arial"/>
+                <w:sz w:val="22"/>
+                <w:szCs w:val="22"/>
+              </w:rPr>
+            </w:pPr>
+            <w:r>
+              <w:rPr>
+                <w:rFonts w:ascii="Arial" w:hAnsi="Arial" w:cs="Arial"/>
+                <w:sz w:val="22"/>
+                <w:szCs w:val="22"/>
+              </w:rPr>
+              <w:t>user4</w:t>
+            </w:r>
+          </w:p>
+        </w:tc>
+        <w:tc>
+          <w:tcPr>
+            <w:tcW w:w="2181" w:type="dxa"/>
+            <w:tcBorders>
+              <w:top w:val="outset" w:sz="6" w:space="0" w:color="auto"/>
+              <w:left w:val="outset" w:sz="6" w:space="0" w:color="auto"/>
+              <w:bottom w:val="outset" w:sz="6" w:space="0" w:color="auto"/>
+              <w:right w:val="outset" w:sz="6" w:space="0" w:color="auto"/>
+            </w:tcBorders>
+            <w:shd w:val="clear" w:color="auto" w:fill="FFFFFF"/>
+            <w:vAlign w:val="center"/>
+            <w:hideMark/>
+          </w:tcPr>
+          <w:p>
+            <w:pPr>
+              <w:rPr>
+                <w:rFonts w:ascii="Arial" w:hAnsi="Arial" w:cs="Arial"/>
+                <w:sz w:val="22"/>
+                <w:szCs w:val="22"/>
+              </w:rPr>
+            </w:pPr>
+            <w:r>
+              <w:rPr>
+                <w:rFonts w:ascii="Arial" w:hAnsi="Arial" w:cs="Arial"/>
+                <w:sz w:val="22"/>
+                <w:szCs w:val="22"/>
+              </w:rPr>
+              <w:t>user4@gmail.com</w:t>
+            </w:r>
+          </w:p>
+        </w:tc>
+        <w:tc>
+          <w:tcPr>
+            <w:tcW w:w="937" w:type="dxa"/>
+            <w:tcBorders>
+              <w:top w:val="outset" w:sz="6" w:space="0" w:color="auto"/>
+              <w:left w:val="outset" w:sz="6" w:space="0" w:color="auto"/>
+              <w:bottom w:val="outset" w:sz="6" w:space="0" w:color="auto"/>
+              <w:right w:val="outset" w:sz="6" w:space="0" w:color="auto"/>
+            </w:tcBorders>
+            <w:shd w:val="clear" w:color="auto" w:fill="FFFFFF"/>
+            <w:vAlign w:val="center"/>
+            <w:hideMark/>
+          </w:tcPr>
+          <w:p>
+            <w:pPr>
+              <w:rPr>
+                <w:rFonts w:ascii="Arial" w:hAnsi="Arial" w:cs="Arial"/>
+                <w:sz w:val="22"/>
+                <w:szCs w:val="22"/>
+              </w:rPr>
+            </w:pPr>
+            <w:r>
+              <w:rPr>
+                <w:rFonts w:ascii="Arial" w:hAnsi="Arial" w:cs="Arial"/>
+                <w:sz w:val="22"/>
+                <w:szCs w:val="22"/>
+              </w:rPr>
+              <w:t>Avery</w:t>
+            </w:r>
+          </w:p>
+        </w:tc>
+        <w:tc>
+          <w:tcPr>
+            <w:tcW w:w="1497" w:type="dxa"/>
+            <w:tcBorders>
+              <w:top w:val="outset" w:sz="6" w:space="0" w:color="auto"/>
+              <w:left w:val="outset" w:sz="6" w:space="0" w:color="auto"/>
+              <w:bottom w:val="outset" w:sz="6" w:space="0" w:color="auto"/>
+              <w:right w:val="outset" w:sz="6" w:space="0" w:color="auto"/>
+            </w:tcBorders>
+            <w:shd w:val="clear" w:color="auto" w:fill="FFFFFF"/>
+            <w:vAlign w:val="center"/>
+            <w:hideMark/>
+          </w:tcPr>
+          <w:p>
+            <w:pPr>
+              <w:rPr>
+                <w:rFonts w:ascii="Arial" w:hAnsi="Arial" w:cs="Arial"/>
+                <w:sz w:val="22"/>
+                <w:szCs w:val="22"/>
+              </w:rPr>
+            </w:pPr>
+            <w:r>
+              <w:rPr>
+                <w:rFonts w:ascii="Arial" w:hAnsi="Arial" w:cs="Arial"/>
+                <w:sz w:val="22"/>
+                <w:szCs w:val="22"/>
+              </w:rPr>
+              <w:t>Harrell</w:t>
+            </w:r>
+          </w:p>
+        </w:tc>
+        <w:tc>
+          <w:tcPr>
+            <w:tcW w:w="3715" w:type="dxa"/>
+            <w:tcBorders>
+              <w:top w:val="outset" w:sz="6" w:space="0" w:color="auto"/>
+              <w:left w:val="outset" w:sz="6" w:space="0" w:color="auto"/>
+              <w:bottom w:val="outset" w:sz="6" w:space="0" w:color="auto"/>
+              <w:right w:val="outset" w:sz="6" w:space="0" w:color="auto"/>
+            </w:tcBorders>
+            <w:shd w:val="clear" w:color="auto" w:fill="FFFFFF"/>
+            <w:vAlign w:val="center"/>
+            <w:hideMark/>
+          </w:tcPr>
+          <w:p>
+            <w:pPr>
+              <w:rPr>
+                <w:rFonts w:ascii="Arial" w:hAnsi="Arial" w:cs="Arial"/>
+                <w:sz w:val="22"/>
+                <w:szCs w:val="22"/>
+              </w:rPr>
+            </w:pPr>
+            <w:r>
+              <w:rPr>
+                <w:rFonts w:ascii="Arial" w:hAnsi="Arial" w:cs="Arial"/>
+                <w:sz w:val="22"/>
+                <w:szCs w:val="22"/>
+              </w:rPr>
+              <w:t>937-294-5829</w:t>
+            </w:r>
+          </w:p>
+        </w:tc>
+      </w:tr>
+    </w:tbl>
+    <w:p>
+      <w:pPr>
+        <w:rPr>
+          <w:rFonts w:ascii="Arial" w:hAnsi="Arial" w:cs="Arial"/>
+          <w:sz w:val="22"/>
+          <w:szCs w:val="22"/>
+        </w:rPr>
+      </w:pPr>
+    </w:p>
+    <w:p>
+      <w:pPr>
+        <w:rPr>
+          <w:rFonts w:ascii="Arial" w:hAnsi="Arial" w:cs="Arial"/>
+          <w:sz w:val="22"/>
+          <w:szCs w:val="22"/>
+        </w:rPr>
+      </w:pPr>
+      <w:r>
+        <w:rPr>
+          <w:rFonts w:ascii="Arial" w:hAnsi="Arial" w:cs="Arial"/>
+          <w:sz w:val="22"/>
+          <w:szCs w:val="22"/>
+        </w:rPr>
+        <w:t xml:space="preserve">SELECT </w:t>
+      </w:r>
+    </w:p>
+    <w:p>
+      <w:pPr>
+        <w:rPr>
+          <w:rFonts w:ascii="Arial" w:hAnsi="Arial" w:cs="Arial"/>
+          <w:sz w:val="22"/>
+          <w:szCs w:val="22"/>
+        </w:rPr>
+      </w:pPr>
+      <w:r>
+        <w:rPr>
+          <w:rFonts w:ascii="Arial" w:hAnsi="Arial" w:cs="Arial"/>
+          <w:sz w:val="22"/>
+          <w:szCs w:val="22"/>
+        </w:rPr>
+        <w:t xml:space="preserve">    character.name AS Character_Name,</w:t>
+      </w:r>
+    </w:p>
+    <w:p>
+      <w:pPr>
+        <w:rPr>
+          <w:rFonts w:ascii="Arial" w:hAnsi="Arial" w:cs="Arial"/>
+          <w:sz w:val="22"/>
+          <w:szCs w:val="22"/>
+        </w:rPr>
+      </w:pPr>
+      <w:r>
+        <w:rPr>
+          <w:rFonts w:ascii="Arial" w:hAnsi="Arial" w:cs="Arial"/>
+          <w:sz w:val="22"/>
+          <w:szCs w:val="22"/>
+        </w:rPr>
+        <w:t xml:space="preserve">    character.class AS Class,</w:t>
+      </w:r>
+    </w:p>
+    <w:p>
+      <w:pPr>
+        <w:rPr>
+          <w:rFonts w:ascii="Arial" w:hAnsi="Arial" w:cs="Arial"/>
+          <w:sz w:val="22"/>
+          <w:szCs w:val="22"/>
+        </w:rPr>
+      </w:pPr>
+      <w:r>
+        <w:rPr>
+          <w:rFonts w:ascii="Arial" w:hAnsi="Arial" w:cs="Arial"/>
+          <w:sz w:val="22"/>
+          <w:szCs w:val="22"/>
+        </w:rPr>
+        <w:t xml:space="preserve">    character.level AS Level</w:t>
+      </w:r>
+    </w:p>
+    <w:p>
+      <w:pPr>
+        <w:rPr>
+          <w:rFonts w:ascii="Arial" w:hAnsi="Arial" w:cs="Arial"/>
+          <w:sz w:val="22"/>
+          <w:szCs w:val="22"/>
+        </w:rPr>
+      </w:pPr>
+      <w:r>
+        <w:rPr>
+          <w:rFonts w:ascii="Arial" w:hAnsi="Arial" w:cs="Arial"/>
+          <w:sz w:val="22"/>
+          <w:szCs w:val="22"/>
+        </w:rPr>
+        <w:t xml:space="preserve">FROM </w:t>
+      </w:r>
+    </w:p>
+    <w:p>
+      <w:pPr>
+        <w:rPr>
+          <w:rFonts w:ascii="Arial" w:hAnsi="Arial" w:cs="Arial"/>
+          <w:sz w:val="22"/>
+          <w:szCs w:val="22"/>
+        </w:rPr>
+      </w:pPr>
+      <w:r>
+        <w:rPr>
+          <w:rFonts w:ascii="Arial" w:hAnsi="Arial" w:cs="Arial"/>
+          <w:sz w:val="22"/>
+          <w:szCs w:val="22"/>
+        </w:rPr>
+        <w:t xml:space="preserve">    char_list</w:t>
+      </w:r>
+    </w:p>
+    <w:p>
+      <w:pPr>
+        <w:rPr>
+          <w:rFonts w:ascii="Arial" w:hAnsi="Arial" w:cs="Arial"/>
+          <w:sz w:val="22"/>
+          <w:szCs w:val="22"/>
+        </w:rPr>
+      </w:pPr>
+      <w:r>
+        <w:rPr>
+          <w:rFonts w:ascii="Arial" w:hAnsi="Arial" w:cs="Arial"/>
+          <w:sz w:val="22"/>
+          <w:szCs w:val="22"/>
+        </w:rPr>
+        <w:t xml:space="preserve">JOIN </w:t>
+      </w:r>
+    </w:p>
+    <w:p>
+      <w:pPr>
+        <w:rPr>
+          <w:rFonts w:ascii="Arial" w:hAnsi="Arial" w:cs="Arial"/>
+          <w:sz w:val="22"/>
+          <w:szCs w:val="22"/>
+        </w:rPr>
+      </w:pPr>
+      <w:r>
+        <w:rPr>
+          <w:rFonts w:ascii="Arial" w:hAnsi="Arial" w:cs="Arial"/>
+          <w:sz w:val="22"/>
+          <w:szCs w:val="22"/>
+        </w:rPr>
+        <w:t xml:space="preserve">    character ON char_list.character_id = character.character_id</w:t>
+      </w:r>
+    </w:p>
+    <w:p>
+      <w:pPr>
+        <w:rPr>
+          <w:rFonts w:ascii="Arial" w:hAnsi="Arial" w:cs="Arial"/>
+          <w:sz w:val="22"/>
+          <w:szCs w:val="22"/>
+        </w:rPr>
+      </w:pPr>
+      <w:r>
+        <w:rPr>
+          <w:rFonts w:ascii="Arial" w:hAnsi="Arial" w:cs="Arial"/>
+          <w:sz w:val="22"/>
+          <w:szCs w:val="22"/>
+        </w:rPr>
+        <w:t xml:space="preserve">WHERE </w:t>
+      </w:r>
+    </w:p>
+    <w:p>
+      <w:pPr>
+        <w:rPr>
+          <w:rFonts w:ascii="Arial" w:hAnsi="Arial" w:cs="Arial"/>
+          <w:sz w:val="22"/>
+          <w:szCs w:val="22"/>
+        </w:rPr>
+      </w:pPr>
+      <w:r>
+        <w:rPr>
+          <w:rFonts w:ascii="Arial" w:hAnsi="Arial" w:cs="Arial"/>
+          <w:sz w:val="22"/>
+          <w:szCs w:val="22"/>
+        </w:rPr>
+        <w:t xml:space="preserve">    char_list.user_id = 1</w:t>
+      </w:r>
+    </w:p>
+    <w:p>
+      <w:pPr>
+        <w:rPr>
+          <w:rFonts w:ascii="Arial" w:hAnsi="Arial" w:cs="Arial"/>
+          <w:sz w:val="22"/>
+          <w:szCs w:val="22"/>
+        </w:rPr>
+      </w:pPr>
+    </w:p>
+    <w:tbl>
+      <w:tblPr>
+        <w:tblW w:w="0" w:type="auto"/>
+        <w:tblCellSpacing w:w="0" w:type="dxa"/>
+        <w:tblBorders>
+          <w:top w:val="outset" w:sz="6" w:space="0" w:color="auto"/>
+          <w:left w:val="outset" w:sz="6" w:space="0" w:color="auto"/>
+          <w:bottom w:val="outset" w:sz="6" w:space="0" w:color="auto"/>
+          <w:right w:val="outset" w:sz="6" w:space="0" w:color="auto"/>
+        </w:tblBorders>
+        <w:tblLayout w:type="fixed"/>
+        <w:tblCellMar>
+          <w:top w:w="30" w:type="dxa"/>
+          <w:left w:w="30" w:type="dxa"/>
+          <w:bottom w:w="30" w:type="dxa"/>
+          <w:right w:w="30" w:type="dxa"/>
+        </w:tblCellMar>
+        <w:tblLook w:val="04A0" w:firstRow="1" w:lastRow="0" w:firstColumn="1" w:lastColumn="0" w:noHBand="0" w:noVBand="1"/>
+      </w:tblPr>
+      <w:tblGrid>
+        <w:gridCol w:w="1792"/>
+        <w:gridCol w:w="1260"/>
+        <w:gridCol w:w="1710"/>
+      </w:tblGrid>
+      <w:tr>
+        <w:trPr>
+          <w:tblCellSpacing w:w="0" w:type="dxa"/>
+        </w:trPr>
+        <w:tc>
+          <w:tcPr>
+            <w:tcW w:w="1792" w:type="dxa"/>
+            <w:tcBorders>
+              <w:top w:val="outset" w:sz="6" w:space="0" w:color="auto"/>
+              <w:left w:val="outset" w:sz="6" w:space="0" w:color="auto"/>
+              <w:bottom w:val="outset" w:sz="6" w:space="0" w:color="auto"/>
+              <w:right w:val="outset" w:sz="6" w:space="0" w:color="auto"/>
+            </w:tcBorders>
+            <w:shd w:val="clear" w:color="auto" w:fill="FFFFFF"/>
+            <w:vAlign w:val="center"/>
+          </w:tcPr>
+          <w:p>
+            <w:pPr>
+              <w:rPr>
+                <w:rFonts w:ascii="Arial" w:hAnsi="Arial" w:cs="Arial"/>
+                <w:sz w:val="22"/>
+                <w:szCs w:val="22"/>
+              </w:rPr>
+            </w:pPr>
+            <w:r>
+              <w:rPr>
+                <w:rFonts w:ascii="Arial" w:hAnsi="Arial" w:cs="Arial"/>
+                <w:sz w:val="22"/>
+                <w:szCs w:val="22"/>
+              </w:rPr>
+              <w:t>Character_Name</w:t>
+            </w:r>
+          </w:p>
+        </w:tc>
+        <w:tc>
+          <w:tcPr>
+            <w:tcW w:w="1260" w:type="dxa"/>
+            <w:tcBorders>
+              <w:top w:val="outset" w:sz="6" w:space="0" w:color="auto"/>
+              <w:left w:val="outset" w:sz="6" w:space="0" w:color="auto"/>
+              <w:bottom w:val="outset" w:sz="6" w:space="0" w:color="auto"/>
+              <w:right w:val="outset" w:sz="6" w:space="0" w:color="auto"/>
+            </w:tcBorders>
+            <w:shd w:val="clear" w:color="auto" w:fill="FFFFFF"/>
+            <w:vAlign w:val="center"/>
+          </w:tcPr>
+          <w:p>
+            <w:pPr>
+              <w:rPr>
+                <w:rFonts w:ascii="Arial" w:hAnsi="Arial" w:cs="Arial"/>
+                <w:sz w:val="22"/>
+                <w:szCs w:val="22"/>
+              </w:rPr>
+            </w:pPr>
+            <w:r>
+              <w:rPr>
+                <w:rFonts w:ascii="Arial" w:hAnsi="Arial" w:cs="Arial"/>
+                <w:sz w:val="22"/>
+                <w:szCs w:val="22"/>
+              </w:rPr>
+              <w:t>Class</w:t>
+            </w:r>
+          </w:p>
+        </w:tc>
+        <w:tc>
+          <w:tcPr>
+            <w:tcW w:w="1710" w:type="dxa"/>
+            <w:tcBorders>
+              <w:top w:val="outset" w:sz="6" w:space="0" w:color="auto"/>
+              <w:left w:val="outset" w:sz="6" w:space="0" w:color="auto"/>
+              <w:bottom w:val="outset" w:sz="6" w:space="0" w:color="auto"/>
+              <w:right w:val="outset" w:sz="6" w:space="0" w:color="auto"/>
+            </w:tcBorders>
+            <w:shd w:val="clear" w:color="auto" w:fill="FFFFFF"/>
+            <w:vAlign w:val="center"/>
+          </w:tcPr>
+          <w:p>
+            <w:pPr>
+              <w:rPr>
+                <w:rFonts w:ascii="Arial" w:hAnsi="Arial" w:cs="Arial"/>
+                <w:sz w:val="22"/>
+                <w:szCs w:val="22"/>
+              </w:rPr>
+            </w:pPr>
+            <w:r>
+              <w:rPr>
+                <w:rFonts w:ascii="Arial" w:hAnsi="Arial" w:cs="Arial"/>
+                <w:sz w:val="22"/>
+                <w:szCs w:val="22"/>
+              </w:rPr>
+              <w:t>Level</w:t>
+            </w:r>
+          </w:p>
+        </w:tc>
+      </w:tr>
+      <w:tr>
+        <w:trPr>
+          <w:tblCellSpacing w:w="0" w:type="dxa"/>
+        </w:trPr>
+        <w:tc>
+          <w:tcPr>
+            <w:tcW w:w="1792" w:type="dxa"/>
+            <w:tcBorders>
+              <w:top w:val="outset" w:sz="6" w:space="0" w:color="auto"/>
+              <w:left w:val="outset" w:sz="6" w:space="0" w:color="auto"/>
+              <w:bottom w:val="outset" w:sz="6" w:space="0" w:color="auto"/>
+              <w:right w:val="outset" w:sz="6" w:space="0" w:color="auto"/>
+            </w:tcBorders>
+            <w:shd w:val="clear" w:color="auto" w:fill="FFFFFF"/>
+            <w:vAlign w:val="center"/>
+            <w:hideMark/>
+          </w:tcPr>
+          <w:p>
+            <w:pPr>
+              <w:rPr>
+                <w:rFonts w:ascii="Arial" w:hAnsi="Arial" w:cs="Arial"/>
+                <w:sz w:val="22"/>
+                <w:szCs w:val="22"/>
+              </w:rPr>
+            </w:pPr>
+            <w:r>
+              <w:rPr>
+                <w:rFonts w:ascii="Arial" w:hAnsi="Arial" w:cs="Arial"/>
+                <w:sz w:val="22"/>
+                <w:szCs w:val="22"/>
+              </w:rPr>
+              <w:t>Barlo</w:t>
+            </w:r>
+          </w:p>
+        </w:tc>
+        <w:tc>
+          <w:tcPr>
+            <w:tcW w:w="1260" w:type="dxa"/>
+            <w:tcBorders>
+              <w:top w:val="outset" w:sz="6" w:space="0" w:color="auto"/>
+              <w:left w:val="outset" w:sz="6" w:space="0" w:color="auto"/>
+              <w:bottom w:val="outset" w:sz="6" w:space="0" w:color="auto"/>
+              <w:right w:val="outset" w:sz="6" w:space="0" w:color="auto"/>
+            </w:tcBorders>
+            <w:shd w:val="clear" w:color="auto" w:fill="FFFFFF"/>
+            <w:vAlign w:val="center"/>
+            <w:hideMark/>
+          </w:tcPr>
+          <w:p>
+            <w:pPr>
+              <w:rPr>
+                <w:rFonts w:ascii="Arial" w:hAnsi="Arial" w:cs="Arial"/>
+                <w:sz w:val="22"/>
+                <w:szCs w:val="22"/>
+              </w:rPr>
+            </w:pPr>
+            <w:r>
+              <w:rPr>
+                <w:rFonts w:ascii="Arial" w:hAnsi="Arial" w:cs="Arial"/>
+                <w:sz w:val="22"/>
+                <w:szCs w:val="22"/>
+              </w:rPr>
+              <w:t>Rogue</w:t>
+            </w:r>
+          </w:p>
+        </w:tc>
+        <w:tc>
+          <w:tcPr>
+            <w:tcW w:w="1710" w:type="dxa"/>
+            <w:tcBorders>
+              <w:top w:val="outset" w:sz="6" w:space="0" w:color="auto"/>
+              <w:left w:val="outset" w:sz="6" w:space="0" w:color="auto"/>
+              <w:bottom w:val="outset" w:sz="6" w:space="0" w:color="auto"/>
+              <w:right w:val="outset" w:sz="6" w:space="0" w:color="auto"/>
+            </w:tcBorders>
+            <w:shd w:val="clear" w:color="auto" w:fill="FFFFFF"/>
+            <w:vAlign w:val="center"/>
+            <w:hideMark/>
+          </w:tcPr>
+          <w:p>
+            <w:pPr>
+              <w:rPr>
+                <w:rFonts w:ascii="Arial" w:hAnsi="Arial" w:cs="Arial"/>
+                <w:sz w:val="22"/>
+                <w:szCs w:val="22"/>
+              </w:rPr>
+            </w:pPr>
+            <w:r>
+              <w:rPr>
+                <w:rFonts w:ascii="Arial" w:hAnsi="Arial" w:cs="Arial"/>
+                <w:sz w:val="22"/>
+                <w:szCs w:val="22"/>
+              </w:rPr>
+              <w:t>8</w:t>
+            </w:r>
+          </w:p>
+        </w:tc>
+      </w:tr>
+      <w:tr>
+        <w:trPr>
+          <w:tblCellSpacing w:w="0" w:type="dxa"/>
+        </w:trPr>
+        <w:tc>
+          <w:tcPr>
+            <w:tcW w:w="1792" w:type="dxa"/>
+            <w:tcBorders>
+              <w:top w:val="outset" w:sz="6" w:space="0" w:color="auto"/>
+              <w:left w:val="outset" w:sz="6" w:space="0" w:color="auto"/>
+              <w:bottom w:val="outset" w:sz="6" w:space="0" w:color="auto"/>
+              <w:right w:val="outset" w:sz="6" w:space="0" w:color="auto"/>
+            </w:tcBorders>
+            <w:shd w:val="clear" w:color="auto" w:fill="FFFFFF"/>
+            <w:vAlign w:val="center"/>
+            <w:hideMark/>
+          </w:tcPr>
+          <w:p>
+            <w:pPr>
+              <w:rPr>
+                <w:rFonts w:ascii="Arial" w:hAnsi="Arial" w:cs="Arial"/>
+                <w:sz w:val="22"/>
+                <w:szCs w:val="22"/>
+              </w:rPr>
+            </w:pPr>
+            <w:r>
+              <w:rPr>
+                <w:rFonts w:ascii="Arial" w:hAnsi="Arial" w:cs="Arial"/>
+                <w:sz w:val="22"/>
+                <w:szCs w:val="22"/>
+              </w:rPr>
+              <w:t>Bob</w:t>
+            </w:r>
+          </w:p>
+        </w:tc>
+        <w:tc>
+          <w:tcPr>
+            <w:tcW w:w="1260" w:type="dxa"/>
+            <w:tcBorders>
+              <w:top w:val="outset" w:sz="6" w:space="0" w:color="auto"/>
+              <w:left w:val="outset" w:sz="6" w:space="0" w:color="auto"/>
+              <w:bottom w:val="outset" w:sz="6" w:space="0" w:color="auto"/>
+              <w:right w:val="outset" w:sz="6" w:space="0" w:color="auto"/>
+            </w:tcBorders>
+            <w:shd w:val="clear" w:color="auto" w:fill="FFFFFF"/>
+            <w:vAlign w:val="center"/>
+            <w:hideMark/>
+          </w:tcPr>
+          <w:p>
+            <w:pPr>
+              <w:rPr>
+                <w:rFonts w:ascii="Arial" w:hAnsi="Arial" w:cs="Arial"/>
+                <w:sz w:val="22"/>
+                <w:szCs w:val="22"/>
+              </w:rPr>
+            </w:pPr>
+            <w:r>
+              <w:rPr>
+                <w:rFonts w:ascii="Arial" w:hAnsi="Arial" w:cs="Arial"/>
+                <w:sz w:val="22"/>
+                <w:szCs w:val="22"/>
+              </w:rPr>
+              <w:t>Knight</w:t>
+            </w:r>
+          </w:p>
+        </w:tc>
+        <w:tc>
+          <w:tcPr>
+            <w:tcW w:w="1710" w:type="dxa"/>
+            <w:tcBorders>
+              <w:top w:val="outset" w:sz="6" w:space="0" w:color="auto"/>
+              <w:left w:val="outset" w:sz="6" w:space="0" w:color="auto"/>
+              <w:bottom w:val="outset" w:sz="6" w:space="0" w:color="auto"/>
+              <w:right w:val="outset" w:sz="6" w:space="0" w:color="auto"/>
+            </w:tcBorders>
+            <w:shd w:val="clear" w:color="auto" w:fill="FFFFFF"/>
+            <w:vAlign w:val="center"/>
+            <w:hideMark/>
+          </w:tcPr>
+          <w:p>
+            <w:pPr>
+              <w:rPr>
+                <w:rFonts w:ascii="Arial" w:hAnsi="Arial" w:cs="Arial"/>
+                <w:sz w:val="22"/>
+                <w:szCs w:val="22"/>
+              </w:rPr>
+            </w:pPr>
+            <w:r>
+              <w:rPr>
+                <w:rFonts w:ascii="Arial" w:hAnsi="Arial" w:cs="Arial"/>
+                <w:sz w:val="22"/>
+                <w:szCs w:val="22"/>
+              </w:rPr>
+              <w:t>10</w:t>
+            </w:r>
+          </w:p>
+        </w:tc>
+      </w:tr>
+    </w:tbl>
+    <w:p>
+      <w:pPr>
+        <w:rPr>
+          <w:rFonts w:ascii="Arial" w:hAnsi="Arial" w:cs="Arial"/>
+          <w:sz w:val="22"/>
+          <w:szCs w:val="22"/>
+        </w:rPr>
+      </w:pPr>
+    </w:p>
+    <w:p>
+      <w:pPr>
+        <w:rPr>
+          <w:rFonts w:ascii="Arial" w:hAnsi="Arial" w:cs="Arial"/>
+          <w:sz w:val="22"/>
+          <w:szCs w:val="22"/>
+        </w:rPr>
+      </w:pPr>
+    </w:p>
+    <w:p>
+      <w:pPr>
+        <w:rPr>
+          <w:rFonts w:ascii="Arial" w:hAnsi="Arial" w:cs="Arial"/>
+          <w:sz w:val="22"/>
+          <w:szCs w:val="22"/>
+        </w:rPr>
+      </w:pPr>
+      <w:r>
+        <w:rPr>
+          <w:rFonts w:ascii="Arial" w:hAnsi="Arial" w:cs="Arial"/>
+          <w:sz w:val="22"/>
+          <w:szCs w:val="22"/>
+        </w:rPr>
+        <w:br/>
+      </w:r>
+    </w:p>
+    <w:p>
+      <w:pPr>
+        <w:rPr>
+          <w:rFonts w:ascii="Arial" w:hAnsi="Arial" w:cs="Arial"/>
+          <w:sz w:val="22"/>
+          <w:szCs w:val="22"/>
+        </w:rPr>
+      </w:pPr>
+      <w:r>
+        <w:rPr>
+          <w:rFonts w:ascii="Arial" w:hAnsi="Arial" w:cs="Arial"/>
+          <w:sz w:val="22"/>
+          <w:szCs w:val="22"/>
+        </w:rPr>
+        <w:br w:type="page"/>
+      </w:r>
+    </w:p>
+    <w:p>
+      <w:pPr>
+        <w:rPr>
+          <w:rFonts w:ascii="Arial" w:hAnsi="Arial" w:cs="Arial"/>
+          <w:sz w:val="22"/>
+          <w:szCs w:val="22"/>
+        </w:rPr>
+      </w:pPr>
+      <w:r>
+        <w:rPr>
+          <w:rFonts w:ascii="Arial" w:hAnsi="Arial" w:cs="Arial"/>
+          <w:sz w:val="22"/>
+          <w:szCs w:val="22"/>
+        </w:rPr>
+        <w:lastRenderedPageBreak/>
+        <w:t xml:space="preserve">SELECT </w:t>
+      </w:r>
+    </w:p>
+    <w:p>
+      <w:pPr>
+        <w:rPr>
+          <w:rFonts w:ascii="Arial" w:hAnsi="Arial" w:cs="Arial"/>
+          <w:sz w:val="22"/>
+          <w:szCs w:val="22"/>
+        </w:rPr>
+      </w:pPr>
+      <w:r>
+        <w:rPr>
+          <w:rFonts w:ascii="Arial" w:hAnsi="Arial" w:cs="Arial"/>
+          <w:sz w:val="22"/>
+          <w:szCs w:val="22"/>
+        </w:rPr>
+        <w:t xml:space="preserve">    quest.name AS Quest_Name,</w:t>
+      </w:r>
+    </w:p>
+    <w:p>
+      <w:pPr>
+        <w:rPr>
+          <w:rFonts w:ascii="Arial" w:hAnsi="Arial" w:cs="Arial"/>
+          <w:sz w:val="22"/>
+          <w:szCs w:val="22"/>
+        </w:rPr>
+      </w:pPr>
+      <w:r>
+        <w:rPr>
+          <w:rFonts w:ascii="Arial" w:hAnsi="Arial" w:cs="Arial"/>
+          <w:sz w:val="22"/>
+          <w:szCs w:val="22"/>
+        </w:rPr>
+        <w:t xml:space="preserve">    quest.description AS Description</w:t>
+      </w:r>
+      <w:r>
+        <w:rPr>
+          <w:rFonts w:ascii="Arial" w:hAnsi="Arial" w:cs="Arial"/>
+          <w:sz w:val="22"/>
+          <w:szCs w:val="22"/>
+        </w:rPr>
+        <w:t>,</w:t>
+      </w:r>
+    </w:p>
+    <w:p>
+      <w:pPr>
+        <w:rPr>
+          <w:rFonts w:ascii="Arial" w:hAnsi="Arial" w:cs="Arial"/>
+          <w:sz w:val="22"/>
+          <w:szCs w:val="22"/>
+        </w:rPr>
+      </w:pPr>
+      <w:r>
+        <w:rPr>
+          <w:rFonts w:ascii="Arial" w:hAnsi="Arial" w:cs="Arial"/>
+          <w:sz w:val="22"/>
+          <w:szCs w:val="22"/>
+        </w:rPr>
+        <w:t xml:space="preserve">    CASE </w:t>
+      </w:r>
+    </w:p>
+    <w:p>
+      <w:pPr>
+        <w:ind w:firstLine="720"/>
+        <w:rPr>
+          <w:rFonts w:ascii="Arial" w:hAnsi="Arial" w:cs="Arial"/>
+          <w:sz w:val="22"/>
+          <w:szCs w:val="22"/>
+        </w:rPr>
+      </w:pPr>
+      <w:r>
+        <w:rPr>
+          <w:rFonts w:ascii="Arial" w:hAnsi="Arial" w:cs="Arial"/>
+          <w:sz w:val="22"/>
+          <w:szCs w:val="22"/>
+        </w:rPr>
+        <w:t xml:space="preserve">WHEN quest_log.is_completed = 1 THEN 'Completed' </w:t>
+      </w:r>
+    </w:p>
+    <w:p>
+      <w:pPr>
+        <w:ind w:firstLine="720"/>
+        <w:rPr>
+          <w:rFonts w:ascii="Arial" w:hAnsi="Arial" w:cs="Arial"/>
+          <w:sz w:val="22"/>
+          <w:szCs w:val="22"/>
+        </w:rPr>
+      </w:pPr>
+      <w:r>
+        <w:rPr>
+          <w:rFonts w:ascii="Arial" w:hAnsi="Arial" w:cs="Arial"/>
+          <w:sz w:val="22"/>
+          <w:szCs w:val="22"/>
+        </w:rPr>
+        <w:t>ELSE 'Not Completed' END AS Status</w:t>
+      </w:r>
+    </w:p>
+    <w:p>
+      <w:pPr>
+        <w:rPr>
+          <w:rFonts w:ascii="Arial" w:hAnsi="Arial" w:cs="Arial"/>
+          <w:sz w:val="22"/>
+          <w:szCs w:val="22"/>
+        </w:rPr>
+      </w:pPr>
+      <w:r>
+        <w:rPr>
+          <w:rFonts w:ascii="Arial" w:hAnsi="Arial" w:cs="Arial"/>
+          <w:sz w:val="22"/>
+          <w:szCs w:val="22"/>
+        </w:rPr>
+        <w:t xml:space="preserve">FROM </w:t>
+      </w:r>
+    </w:p>
+    <w:p>
+      <w:pPr>
+        <w:rPr>
+          <w:rFonts w:ascii="Arial" w:hAnsi="Arial" w:cs="Arial"/>
+          <w:sz w:val="22"/>
+          <w:szCs w:val="22"/>
+        </w:rPr>
+      </w:pPr>
+      <w:r>
+        <w:rPr>
+          <w:rFonts w:ascii="Arial" w:hAnsi="Arial" w:cs="Arial"/>
+          <w:sz w:val="22"/>
+          <w:szCs w:val="22"/>
+        </w:rPr>
+        <w:t xml:space="preserve">    quest_log</w:t>
+      </w:r>
+    </w:p>
+    <w:p>
+      <w:pPr>
+        <w:rPr>
+          <w:rFonts w:ascii="Arial" w:hAnsi="Arial" w:cs="Arial"/>
+          <w:sz w:val="22"/>
+          <w:szCs w:val="22"/>
+        </w:rPr>
+      </w:pPr>
+      <w:r>
+        <w:rPr>
+          <w:rFonts w:ascii="Arial" w:hAnsi="Arial" w:cs="Arial"/>
+          <w:sz w:val="22"/>
+          <w:szCs w:val="22"/>
+        </w:rPr>
+        <w:t xml:space="preserve">JOIN </w:t>
+      </w:r>
+    </w:p>
+    <w:p>
+      <w:pPr>
+        <w:rPr>
+          <w:rFonts w:ascii="Arial" w:hAnsi="Arial" w:cs="Arial"/>
+          <w:sz w:val="22"/>
+          <w:szCs w:val="22"/>
+        </w:rPr>
+      </w:pPr>
+      <w:r>
+        <w:rPr>
+          <w:rFonts w:ascii="Arial" w:hAnsi="Arial" w:cs="Arial"/>
+          <w:sz w:val="22"/>
+          <w:szCs w:val="22"/>
+        </w:rPr>
+        <w:t xml:space="preserve">    quest ON quest_log.quest_id = quest.quest_id</w:t>
+      </w:r>
+    </w:p>
+    <w:p>
+      <w:pPr>
+        <w:rPr>
+          <w:rFonts w:ascii="Arial" w:hAnsi="Arial" w:cs="Arial"/>
+          <w:sz w:val="22"/>
+          <w:szCs w:val="22"/>
+        </w:rPr>
+      </w:pPr>
+      <w:r>
+        <w:rPr>
+          <w:rFonts w:ascii="Arial" w:hAnsi="Arial" w:cs="Arial"/>
+          <w:sz w:val="22"/>
+          <w:szCs w:val="22"/>
+        </w:rPr>
+        <w:t xml:space="preserve">WHERE </w:t>
+      </w:r>
+    </w:p>
+    <w:p>
+      <w:pPr>
+        <w:rPr>
+          <w:rFonts w:ascii="Arial" w:hAnsi="Arial" w:cs="Arial"/>
+          <w:sz w:val="22"/>
+          <w:szCs w:val="22"/>
+        </w:rPr>
+      </w:pPr>
+      <w:r>
+        <w:rPr>
+          <w:rFonts w:ascii="Arial" w:hAnsi="Arial" w:cs="Arial"/>
+          <w:sz w:val="22"/>
+          <w:szCs w:val="22"/>
+        </w:rPr>
+        <w:t xml:space="preserve">    quest_log.user_id = 1</w:t>
+      </w:r>
+    </w:p>
+    <w:p>
+      <w:pPr>
+        <w:rPr>
+          <w:rFonts w:ascii="Arial" w:hAnsi="Arial" w:cs="Arial"/>
+          <w:sz w:val="22"/>
+          <w:szCs w:val="22"/>
+        </w:rPr>
+      </w:pPr>
+    </w:p>
+    <w:tbl>
+      <w:tblPr>
+        <w:tblW w:w="0" w:type="auto"/>
+        <w:tblCellSpacing w:w="0" w:type="dxa"/>
+        <w:tblBorders>
+          <w:top w:val="outset" w:sz="6" w:space="0" w:color="auto"/>
+          <w:left w:val="outset" w:sz="6" w:space="0" w:color="auto"/>
+          <w:bottom w:val="outset" w:sz="6" w:space="0" w:color="auto"/>
+          <w:right w:val="outset" w:sz="6" w:space="0" w:color="auto"/>
+        </w:tblBorders>
+        <w:tblCellMar>
+          <w:top w:w="30" w:type="dxa"/>
+          <w:left w:w="30" w:type="dxa"/>
+          <w:bottom w:w="30" w:type="dxa"/>
+          <w:right w:w="30" w:type="dxa"/>
+        </w:tblCellMar>
+        <w:tblLook w:val="04A0" w:firstRow="1" w:lastRow="0" w:firstColumn="1" w:lastColumn="0" w:noHBand="0" w:noVBand="1"/>
+      </w:tblPr>
+      <w:tblGrid>
+        <w:gridCol w:w="1558"/>
+        <w:gridCol w:w="1631"/>
+        <w:gridCol w:w="1558"/>
+      </w:tblGrid>
+      <w:tr>
+        <w:trPr>
+          <w:tblCellSpacing w:w="0" w:type="dxa"/>
+        </w:trPr>
+        <w:tc>
+          <w:tcPr>
+            <w:tcW w:w="0" w:type="auto"/>
+            <w:tcBorders>
+              <w:top w:val="outset" w:sz="6" w:space="0" w:color="auto"/>
+              <w:left w:val="outset" w:sz="6" w:space="0" w:color="auto"/>
+              <w:bottom w:val="outset" w:sz="6" w:space="0" w:color="auto"/>
+              <w:right w:val="outset" w:sz="6" w:space="0" w:color="auto"/>
+            </w:tcBorders>
+            <w:shd w:val="clear" w:color="auto" w:fill="FFFFFF"/>
+            <w:vAlign w:val="center"/>
+          </w:tcPr>
+          <w:p>
+            <w:pPr>
+              <w:rPr>
+                <w:rFonts w:ascii="Arial" w:hAnsi="Arial" w:cs="Arial"/>
+                <w:sz w:val="22"/>
+                <w:szCs w:val="22"/>
+              </w:rPr>
+            </w:pPr>
+            <w:r>
+              <w:rPr>
+                <w:rFonts w:ascii="Arial" w:hAnsi="Arial" w:cs="Arial"/>
+                <w:sz w:val="22"/>
+                <w:szCs w:val="22"/>
+              </w:rPr>
+              <w:t>Quest_Name</w:t>
+            </w:r>
+          </w:p>
+        </w:tc>
+        <w:tc>
+          <w:tcPr>
+            <w:tcW w:w="0" w:type="auto"/>
+            <w:tcBorders>
+              <w:top w:val="outset" w:sz="6" w:space="0" w:color="auto"/>
+              <w:left w:val="outset" w:sz="6" w:space="0" w:color="auto"/>
+              <w:bottom w:val="outset" w:sz="6" w:space="0" w:color="auto"/>
+              <w:right w:val="outset" w:sz="6" w:space="0" w:color="auto"/>
+            </w:tcBorders>
+            <w:shd w:val="clear" w:color="auto" w:fill="FFFFFF"/>
+            <w:vAlign w:val="center"/>
+          </w:tcPr>
+          <w:p>
+            <w:pPr>
+              <w:rPr>
+                <w:rFonts w:ascii="Arial" w:hAnsi="Arial" w:cs="Arial"/>
+                <w:sz w:val="22"/>
+                <w:szCs w:val="22"/>
+              </w:rPr>
+            </w:pPr>
+            <w:r>
+              <w:rPr>
+                <w:rFonts w:ascii="Arial" w:hAnsi="Arial" w:cs="Arial"/>
+                <w:sz w:val="22"/>
+                <w:szCs w:val="22"/>
+              </w:rPr>
+              <w:t>Description</w:t>
+            </w:r>
+          </w:p>
+        </w:tc>
+        <w:tc>
+          <w:tcPr>
+            <w:tcW w:w="0" w:type="auto"/>
+            <w:tcBorders>
+              <w:top w:val="outset" w:sz="6" w:space="0" w:color="auto"/>
+              <w:left w:val="outset" w:sz="6" w:space="0" w:color="auto"/>
+              <w:bottom w:val="outset" w:sz="6" w:space="0" w:color="auto"/>
+              <w:right w:val="outset" w:sz="6" w:space="0" w:color="auto"/>
+            </w:tcBorders>
+            <w:shd w:val="clear" w:color="auto" w:fill="FFFFFF"/>
+            <w:vAlign w:val="center"/>
+          </w:tcPr>
+          <w:p>
+            <w:pPr>
+              <w:rPr>
+                <w:rFonts w:ascii="Arial" w:hAnsi="Arial" w:cs="Arial"/>
+                <w:sz w:val="22"/>
+                <w:szCs w:val="22"/>
+              </w:rPr>
+            </w:pPr>
+            <w:r>
+              <w:rPr>
+                <w:rFonts w:ascii="Arial" w:hAnsi="Arial" w:cs="Arial"/>
+                <w:sz w:val="22"/>
+                <w:szCs w:val="22"/>
+              </w:rPr>
+              <w:t>Status</w:t>
+            </w:r>
+          </w:p>
+        </w:tc>
+      </w:tr>
+      <w:tr>
+        <w:trPr>
+          <w:tblCellSpacing w:w="0" w:type="dxa"/>
+        </w:trPr>
+        <w:tc>
+          <w:tcPr>
+            <w:tcW w:w="0" w:type="auto"/>
+            <w:tcBorders>
+              <w:top w:val="outset" w:sz="6" w:space="0" w:color="auto"/>
+              <w:left w:val="outset" w:sz="6" w:space="0" w:color="auto"/>
+              <w:bottom w:val="outset" w:sz="6" w:space="0" w:color="auto"/>
+              <w:right w:val="outset" w:sz="6" w:space="0" w:color="auto"/>
+            </w:tcBorders>
+            <w:shd w:val="clear" w:color="auto" w:fill="FFFFFF"/>
+            <w:vAlign w:val="center"/>
+            <w:hideMark/>
+          </w:tcPr>
+          <w:p>
+            <w:pPr>
+              <w:rPr>
+                <w:rFonts w:ascii="Arial" w:hAnsi="Arial" w:cs="Arial"/>
+                <w:sz w:val="22"/>
+                <w:szCs w:val="22"/>
+              </w:rPr>
+            </w:pPr>
+            <w:r>
+              <w:rPr>
+                <w:rFonts w:ascii="Arial" w:hAnsi="Arial" w:cs="Arial"/>
+                <w:sz w:val="22"/>
+                <w:szCs w:val="22"/>
+              </w:rPr>
+              <w:t>Goblin Slayer</w:t>
+            </w:r>
+          </w:p>
+        </w:tc>
+        <w:tc>
+          <w:tcPr>
+            <w:tcW w:w="0" w:type="auto"/>
+            <w:tcBorders>
+              <w:top w:val="outset" w:sz="6" w:space="0" w:color="auto"/>
+              <w:left w:val="outset" w:sz="6" w:space="0" w:color="auto"/>
+              <w:bottom w:val="outset" w:sz="6" w:space="0" w:color="auto"/>
+              <w:right w:val="outset" w:sz="6" w:space="0" w:color="auto"/>
+            </w:tcBorders>
+            <w:shd w:val="clear" w:color="auto" w:fill="FFFFFF"/>
+            <w:vAlign w:val="center"/>
+            <w:hideMark/>
+          </w:tcPr>
+          <w:p>
+            <w:pPr>
+              <w:rPr>
+                <w:rFonts w:ascii="Arial" w:hAnsi="Arial" w:cs="Arial"/>
+                <w:sz w:val="22"/>
+                <w:szCs w:val="22"/>
+              </w:rPr>
+            </w:pPr>
+            <w:r>
+              <w:rPr>
+                <w:rFonts w:ascii="Arial" w:hAnsi="Arial" w:cs="Arial"/>
+                <w:sz w:val="22"/>
+                <w:szCs w:val="22"/>
+              </w:rPr>
+              <w:t>Slay 10 Goblins</w:t>
+            </w:r>
+          </w:p>
+        </w:tc>
+        <w:tc>
+          <w:tcPr>
+            <w:tcW w:w="0" w:type="auto"/>
+            <w:tcBorders>
+              <w:top w:val="outset" w:sz="6" w:space="0" w:color="auto"/>
+              <w:left w:val="outset" w:sz="6" w:space="0" w:color="auto"/>
+              <w:bottom w:val="outset" w:sz="6" w:space="0" w:color="auto"/>
+              <w:right w:val="outset" w:sz="6" w:space="0" w:color="auto"/>
+            </w:tcBorders>
+            <w:shd w:val="clear" w:color="auto" w:fill="FFFFFF"/>
+            <w:vAlign w:val="center"/>
+            <w:hideMark/>
+          </w:tcPr>
+          <w:p>
+            <w:pPr>
+              <w:rPr>
+                <w:rFonts w:ascii="Arial" w:hAnsi="Arial" w:cs="Arial"/>
+                <w:sz w:val="22"/>
+                <w:szCs w:val="22"/>
+              </w:rPr>
+            </w:pPr>
+            <w:r>
+              <w:rPr>
+                <w:rFonts w:ascii="Arial" w:hAnsi="Arial" w:cs="Arial"/>
+                <w:sz w:val="22"/>
+                <w:szCs w:val="22"/>
+              </w:rPr>
+              <w:t>Completed</w:t>
+            </w:r>
+          </w:p>
+        </w:tc>
+      </w:tr>
+      <w:tr>
+        <w:trPr>
+          <w:tblCellSpacing w:w="0" w:type="dxa"/>
+        </w:trPr>
+        <w:tc>
+          <w:tcPr>
+            <w:tcW w:w="0" w:type="auto"/>
+            <w:tcBorders>
+              <w:top w:val="outset" w:sz="6" w:space="0" w:color="auto"/>
+              <w:left w:val="outset" w:sz="6" w:space="0" w:color="auto"/>
+              <w:bottom w:val="outset" w:sz="6" w:space="0" w:color="auto"/>
+              <w:right w:val="outset" w:sz="6" w:space="0" w:color="auto"/>
+            </w:tcBorders>
+            <w:shd w:val="clear" w:color="auto" w:fill="FFFFFF"/>
+            <w:vAlign w:val="center"/>
+            <w:hideMark/>
+          </w:tcPr>
+          <w:p>
+            <w:pPr>
+              <w:rPr>
+                <w:rFonts w:ascii="Arial" w:hAnsi="Arial" w:cs="Arial"/>
+                <w:sz w:val="22"/>
+                <w:szCs w:val="22"/>
+              </w:rPr>
+            </w:pPr>
+            <w:r>
+              <w:rPr>
+                <w:rFonts w:ascii="Arial" w:hAnsi="Arial" w:cs="Arial"/>
+                <w:sz w:val="22"/>
+                <w:szCs w:val="22"/>
+              </w:rPr>
+              <w:t>Slime Poacher</w:t>
+            </w:r>
+          </w:p>
+        </w:tc>
+        <w:tc>
+          <w:tcPr>
+            <w:tcW w:w="0" w:type="auto"/>
+            <w:tcBorders>
+              <w:top w:val="outset" w:sz="6" w:space="0" w:color="auto"/>
+              <w:left w:val="outset" w:sz="6" w:space="0" w:color="auto"/>
+              <w:bottom w:val="outset" w:sz="6" w:space="0" w:color="auto"/>
+              <w:right w:val="outset" w:sz="6" w:space="0" w:color="auto"/>
+            </w:tcBorders>
+            <w:shd w:val="clear" w:color="auto" w:fill="FFFFFF"/>
+            <w:vAlign w:val="center"/>
+            <w:hideMark/>
+          </w:tcPr>
+          <w:p>
+            <w:pPr>
+              <w:rPr>
+                <w:rFonts w:ascii="Arial" w:hAnsi="Arial" w:cs="Arial"/>
+                <w:sz w:val="22"/>
+                <w:szCs w:val="22"/>
+              </w:rPr>
+            </w:pPr>
+            <w:r>
+              <w:rPr>
+                <w:rFonts w:ascii="Arial" w:hAnsi="Arial" w:cs="Arial"/>
+                <w:sz w:val="22"/>
+                <w:szCs w:val="22"/>
+              </w:rPr>
+              <w:t>Slay 20 Slimes</w:t>
+            </w:r>
+          </w:p>
+        </w:tc>
+        <w:tc>
+          <w:tcPr>
+            <w:tcW w:w="0" w:type="auto"/>
+            <w:tcBorders>
+              <w:top w:val="outset" w:sz="6" w:space="0" w:color="auto"/>
+              <w:left w:val="outset" w:sz="6" w:space="0" w:color="auto"/>
+              <w:bottom w:val="outset" w:sz="6" w:space="0" w:color="auto"/>
+              <w:right w:val="outset" w:sz="6" w:space="0" w:color="auto"/>
+            </w:tcBorders>
+            <w:shd w:val="clear" w:color="auto" w:fill="FFFFFF"/>
+            <w:vAlign w:val="center"/>
+            <w:hideMark/>
+          </w:tcPr>
+          <w:p>
+            <w:pPr>
+              <w:rPr>
+                <w:rFonts w:ascii="Arial" w:hAnsi="Arial" w:cs="Arial"/>
+                <w:sz w:val="22"/>
+                <w:szCs w:val="22"/>
+              </w:rPr>
+            </w:pPr>
+            <w:r>
+              <w:rPr>
+                <w:rFonts w:ascii="Arial" w:hAnsi="Arial" w:cs="Arial"/>
+                <w:sz w:val="22"/>
+                <w:szCs w:val="22"/>
+              </w:rPr>
+              <w:t>Not Completed</w:t>
+            </w:r>
+          </w:p>
+        </w:tc>
+      </w:tr>
+      <w:tr>
+        <w:trPr>
+          <w:tblCellSpacing w:w="0" w:type="dxa"/>
+        </w:trPr>
+        <w:tc>
+          <w:tcPr>
+            <w:tcW w:w="0" w:type="auto"/>
+            <w:tcBorders>
+              <w:top w:val="outset" w:sz="6" w:space="0" w:color="auto"/>
+              <w:left w:val="outset" w:sz="6" w:space="0" w:color="auto"/>
+              <w:bottom w:val="outset" w:sz="6" w:space="0" w:color="auto"/>
+              <w:right w:val="outset" w:sz="6" w:space="0" w:color="auto"/>
+            </w:tcBorders>
+            <w:shd w:val="clear" w:color="auto" w:fill="FFFFFF"/>
+            <w:vAlign w:val="center"/>
+            <w:hideMark/>
+          </w:tcPr>
+          <w:p>
+            <w:pPr>
+              <w:rPr>
+                <w:rFonts w:ascii="Arial" w:hAnsi="Arial" w:cs="Arial"/>
+                <w:sz w:val="22"/>
+                <w:szCs w:val="22"/>
+              </w:rPr>
+            </w:pPr>
+            <w:r>
+              <w:rPr>
+                <w:rFonts w:ascii="Arial" w:hAnsi="Arial" w:cs="Arial"/>
+                <w:sz w:val="22"/>
+                <w:szCs w:val="22"/>
+              </w:rPr>
+              <w:t>Bully Be Gone!</w:t>
+            </w:r>
+          </w:p>
+        </w:tc>
+        <w:tc>
+          <w:tcPr>
+            <w:tcW w:w="0" w:type="auto"/>
+            <w:tcBorders>
+              <w:top w:val="outset" w:sz="6" w:space="0" w:color="auto"/>
+              <w:left w:val="outset" w:sz="6" w:space="0" w:color="auto"/>
+              <w:bottom w:val="outset" w:sz="6" w:space="0" w:color="auto"/>
+              <w:right w:val="outset" w:sz="6" w:space="0" w:color="auto"/>
+            </w:tcBorders>
+            <w:shd w:val="clear" w:color="auto" w:fill="FFFFFF"/>
+            <w:vAlign w:val="center"/>
+            <w:hideMark/>
+          </w:tcPr>
+          <w:p>
+            <w:pPr>
+              <w:rPr>
+                <w:rFonts w:ascii="Arial" w:hAnsi="Arial" w:cs="Arial"/>
+                <w:sz w:val="22"/>
+                <w:szCs w:val="22"/>
+              </w:rPr>
+            </w:pPr>
+            <w:r>
+              <w:rPr>
+                <w:rFonts w:ascii="Arial" w:hAnsi="Arial" w:cs="Arial"/>
+                <w:sz w:val="22"/>
+                <w:szCs w:val="22"/>
+              </w:rPr>
+              <w:t>Slay 1 Bandit</w:t>
+            </w:r>
+          </w:p>
+        </w:tc>
+        <w:tc>
+          <w:tcPr>
+            <w:tcW w:w="0" w:type="auto"/>
+            <w:tcBorders>
+              <w:top w:val="outset" w:sz="6" w:space="0" w:color="auto"/>
+              <w:left w:val="outset" w:sz="6" w:space="0" w:color="auto"/>
+              <w:bottom w:val="outset" w:sz="6" w:space="0" w:color="auto"/>
+              <w:right w:val="outset" w:sz="6" w:space="0" w:color="auto"/>
+            </w:tcBorders>
+            <w:shd w:val="clear" w:color="auto" w:fill="FFFFFF"/>
+            <w:vAlign w:val="center"/>
+            <w:hideMark/>
+          </w:tcPr>
+          <w:p>
+            <w:pPr>
+              <w:rPr>
+                <w:rFonts w:ascii="Arial" w:hAnsi="Arial" w:cs="Arial"/>
+                <w:sz w:val="22"/>
+                <w:szCs w:val="22"/>
+              </w:rPr>
+            </w:pPr>
+            <w:r>
+              <w:rPr>
+                <w:rFonts w:ascii="Arial" w:hAnsi="Arial" w:cs="Arial"/>
+                <w:sz w:val="22"/>
+                <w:szCs w:val="22"/>
+              </w:rPr>
+              <w:t>Completed</w:t>
+            </w:r>
+          </w:p>
+        </w:tc>
+      </w:tr>
+      <w:tr>
+        <w:trPr>
+          <w:tblCellSpacing w:w="0" w:type="dxa"/>
+        </w:trPr>
+        <w:tc>
+          <w:tcPr>
+            <w:tcW w:w="0" w:type="auto"/>
+            <w:tcBorders>
+              <w:top w:val="outset" w:sz="6" w:space="0" w:color="auto"/>
+              <w:left w:val="outset" w:sz="6" w:space="0" w:color="auto"/>
+              <w:bottom w:val="outset" w:sz="6" w:space="0" w:color="auto"/>
+              <w:right w:val="outset" w:sz="6" w:space="0" w:color="auto"/>
+            </w:tcBorders>
+            <w:shd w:val="clear" w:color="auto" w:fill="FFFFFF"/>
+            <w:vAlign w:val="center"/>
+            <w:hideMark/>
+          </w:tcPr>
+          <w:p>
+            <w:pPr>
+              <w:rPr>
+                <w:rFonts w:ascii="Arial" w:hAnsi="Arial" w:cs="Arial"/>
+                <w:sz w:val="22"/>
+                <w:szCs w:val="22"/>
+              </w:rPr>
+            </w:pPr>
+            <w:r>
+              <w:rPr>
+                <w:rFonts w:ascii="Arial" w:hAnsi="Arial" w:cs="Arial"/>
+                <w:sz w:val="22"/>
+                <w:szCs w:val="22"/>
+              </w:rPr>
+              <w:t>Sherrif</w:t>
+            </w:r>
+          </w:p>
+        </w:tc>
+        <w:tc>
+          <w:tcPr>
+            <w:tcW w:w="0" w:type="auto"/>
+            <w:tcBorders>
+              <w:top w:val="outset" w:sz="6" w:space="0" w:color="auto"/>
+              <w:left w:val="outset" w:sz="6" w:space="0" w:color="auto"/>
+              <w:bottom w:val="outset" w:sz="6" w:space="0" w:color="auto"/>
+              <w:right w:val="outset" w:sz="6" w:space="0" w:color="auto"/>
+            </w:tcBorders>
+            <w:shd w:val="clear" w:color="auto" w:fill="FFFFFF"/>
+            <w:vAlign w:val="center"/>
+            <w:hideMark/>
+          </w:tcPr>
+          <w:p>
+            <w:pPr>
+              <w:rPr>
+                <w:rFonts w:ascii="Arial" w:hAnsi="Arial" w:cs="Arial"/>
+                <w:sz w:val="22"/>
+                <w:szCs w:val="22"/>
+              </w:rPr>
+            </w:pPr>
+            <w:r>
+              <w:rPr>
+                <w:rFonts w:ascii="Arial" w:hAnsi="Arial" w:cs="Arial"/>
+                <w:sz w:val="22"/>
+                <w:szCs w:val="22"/>
+              </w:rPr>
+              <w:t>Slay 30 Bandit</w:t>
+            </w:r>
+          </w:p>
+        </w:tc>
+        <w:tc>
+          <w:tcPr>
+            <w:tcW w:w="0" w:type="auto"/>
+            <w:tcBorders>
+              <w:top w:val="outset" w:sz="6" w:space="0" w:color="auto"/>
+              <w:left w:val="outset" w:sz="6" w:space="0" w:color="auto"/>
+              <w:bottom w:val="outset" w:sz="6" w:space="0" w:color="auto"/>
+              <w:right w:val="outset" w:sz="6" w:space="0" w:color="auto"/>
+            </w:tcBorders>
+            <w:shd w:val="clear" w:color="auto" w:fill="FFFFFF"/>
+            <w:vAlign w:val="center"/>
+            <w:hideMark/>
+          </w:tcPr>
+          <w:p>
+            <w:pPr>
+              <w:rPr>
+                <w:rFonts w:ascii="Arial" w:hAnsi="Arial" w:cs="Arial"/>
+                <w:sz w:val="22"/>
+                <w:szCs w:val="22"/>
+              </w:rPr>
+            </w:pPr>
+            <w:r>
+              <w:rPr>
+                <w:rFonts w:ascii="Arial" w:hAnsi="Arial" w:cs="Arial"/>
+                <w:sz w:val="22"/>
+                <w:szCs w:val="22"/>
+              </w:rPr>
+              <w:t>Completed</w:t>
+            </w:r>
+          </w:p>
+        </w:tc>
+      </w:tr>
+    </w:tbl>
+    <w:p>
+      <w:pPr>
+        <w:rPr>
+          <w:rFonts w:ascii="Arial" w:hAnsi="Arial" w:cs="Arial"/>
+          <w:sz w:val="22"/>
+          <w:szCs w:val="22"/>
+        </w:rPr>
+      </w:pPr>
+    </w:p>
+    <w:p>
+      <w:pPr>
+        <w:rPr>
+          <w:rFonts w:ascii="Arial" w:hAnsi="Arial" w:cs="Arial"/>
+          <w:sz w:val="22"/>
+          <w:szCs w:val="22"/>
+        </w:rPr>
+      </w:pPr>
+    </w:p>
+    <w:p>
+      <w:pPr>
+        <w:rPr>
+          <w:rFonts w:ascii="Arial" w:hAnsi="Arial" w:cs="Arial"/>
+          <w:sz w:val="22"/>
+          <w:szCs w:val="22"/>
+        </w:rPr>
+      </w:pPr>
+      <w:r>
+        <w:rPr>
+          <w:rFonts w:ascii="Arial" w:hAnsi="Arial" w:cs="Arial"/>
+          <w:sz w:val="22"/>
+          <w:szCs w:val="22"/>
+        </w:rPr>
+        <w:br/>
+      </w:r>
+    </w:p>
+    <w:p>
+      <w:pPr>
+        <w:rPr>
+          <w:rFonts w:ascii="Arial" w:hAnsi="Arial" w:cs="Arial"/>
+          <w:sz w:val="22"/>
+          <w:szCs w:val="22"/>
+        </w:rPr>
+      </w:pPr>
+      <w:r>
+        <w:rPr>
+          <w:rFonts w:ascii="Arial" w:hAnsi="Arial" w:cs="Arial"/>
+          <w:sz w:val="22"/>
+          <w:szCs w:val="22"/>
+        </w:rPr>
+        <w:br w:type="page"/>
+      </w:r>
+    </w:p>
+    <w:p>
+      <w:pPr>
+        <w:rPr>
+          <w:rFonts w:ascii="Arial" w:hAnsi="Arial" w:cs="Arial"/>
+          <w:sz w:val="22"/>
+          <w:szCs w:val="22"/>
+        </w:rPr>
+      </w:pPr>
+      <w:r>
+        <w:rPr>
+          <w:rFonts w:ascii="Arial" w:hAnsi="Arial" w:cs="Arial"/>
+          <w:sz w:val="22"/>
+          <w:szCs w:val="22"/>
+        </w:rPr>
+        <w:lastRenderedPageBreak/>
+        <w:t xml:space="preserve">SELECT </w:t>
+      </w:r>
+    </w:p>
+    <w:p>
+      <w:pPr>
+        <w:rPr>
+          <w:rFonts w:ascii="Arial" w:hAnsi="Arial" w:cs="Arial"/>
+          <w:sz w:val="22"/>
+          <w:szCs w:val="22"/>
+        </w:rPr>
+      </w:pPr>
+      <w:r>
+        <w:rPr>
+          <w:rFonts w:ascii="Arial" w:hAnsi="Arial" w:cs="Arial"/>
+          <w:sz w:val="22"/>
+          <w:szCs w:val="22"/>
+        </w:rPr>
+        <w:t xml:space="preserve">    item.name AS Item_Name,</w:t>
+      </w:r>
+    </w:p>
+    <w:p>
+      <w:pPr>
+        <w:rPr>
+          <w:rFonts w:ascii="Arial" w:hAnsi="Arial" w:cs="Arial"/>
+          <w:sz w:val="22"/>
+          <w:szCs w:val="22"/>
+        </w:rPr>
+      </w:pPr>
+      <w:r>
+        <w:rPr>
+          <w:rFonts w:ascii="Arial" w:hAnsi="Arial" w:cs="Arial"/>
+          <w:sz w:val="22"/>
+          <w:szCs w:val="22"/>
+        </w:rPr>
+        <w:t xml:space="preserve">    SUM(contains.amount) AS Amount</w:t>
+      </w:r>
+    </w:p>
+    <w:p>
+      <w:pPr>
+        <w:rPr>
+          <w:rFonts w:ascii="Arial" w:hAnsi="Arial" w:cs="Arial"/>
+          <w:sz w:val="22"/>
+          <w:szCs w:val="22"/>
+        </w:rPr>
+      </w:pPr>
+      <w:r>
+        <w:rPr>
+          <w:rFonts w:ascii="Arial" w:hAnsi="Arial" w:cs="Arial"/>
+          <w:sz w:val="22"/>
+          <w:szCs w:val="22"/>
+        </w:rPr>
+        <w:t xml:space="preserve">FROM </w:t>
+      </w:r>
+    </w:p>
+    <w:p>
+      <w:pPr>
+        <w:rPr>
+          <w:rFonts w:ascii="Arial" w:hAnsi="Arial" w:cs="Arial"/>
+          <w:sz w:val="22"/>
+          <w:szCs w:val="22"/>
+        </w:rPr>
+      </w:pPr>
+      <w:r>
+        <w:rPr>
+          <w:rFonts w:ascii="Arial" w:hAnsi="Arial" w:cs="Arial"/>
+          <w:sz w:val="22"/>
+          <w:szCs w:val="22"/>
+        </w:rPr>
+        <w:t xml:space="preserve">    owns</w:t>
+      </w:r>
+    </w:p>
+    <w:p>
+      <w:pPr>
+        <w:rPr>
+          <w:rFonts w:ascii="Arial" w:hAnsi="Arial" w:cs="Arial"/>
+          <w:sz w:val="22"/>
+          <w:szCs w:val="22"/>
+        </w:rPr>
+      </w:pPr>
+      <w:r>
+        <w:rPr>
+          <w:rFonts w:ascii="Arial" w:hAnsi="Arial" w:cs="Arial"/>
+          <w:sz w:val="22"/>
+          <w:szCs w:val="22"/>
+        </w:rPr>
+        <w:t xml:space="preserve">JOIN </w:t>
+      </w:r>
+    </w:p>
+    <w:p>
+      <w:pPr>
+        <w:rPr>
+          <w:rFonts w:ascii="Arial" w:hAnsi="Arial" w:cs="Arial"/>
+          <w:sz w:val="22"/>
+          <w:szCs w:val="22"/>
+        </w:rPr>
+      </w:pPr>
+      <w:r>
+        <w:rPr>
+          <w:rFonts w:ascii="Arial" w:hAnsi="Arial" w:cs="Arial"/>
+          <w:sz w:val="22"/>
+          <w:szCs w:val="22"/>
+        </w:rPr>
+        <w:t xml:space="preserve">    inventory ON owns.inventory_id = inventory.inventory_id</w:t>
+      </w:r>
+    </w:p>
+    <w:p>
+      <w:pPr>
+        <w:rPr>
+          <w:rFonts w:ascii="Arial" w:hAnsi="Arial" w:cs="Arial"/>
+          <w:sz w:val="22"/>
+          <w:szCs w:val="22"/>
+        </w:rPr>
+      </w:pPr>
+      <w:r>
+        <w:rPr>
+          <w:rFonts w:ascii="Arial" w:hAnsi="Arial" w:cs="Arial"/>
+          <w:sz w:val="22"/>
+          <w:szCs w:val="22"/>
+        </w:rPr>
+        <w:t xml:space="preserve">JOIN </w:t>
+      </w:r>
+    </w:p>
+    <w:p>
+      <w:pPr>
+        <w:rPr>
+          <w:rFonts w:ascii="Arial" w:hAnsi="Arial" w:cs="Arial"/>
+          <w:sz w:val="22"/>
+          <w:szCs w:val="22"/>
+        </w:rPr>
+      </w:pPr>
+      <w:r>
+        <w:rPr>
+          <w:rFonts w:ascii="Arial" w:hAnsi="Arial" w:cs="Arial"/>
+          <w:sz w:val="22"/>
+          <w:szCs w:val="22"/>
+        </w:rPr>
+        <w:t xml:space="preserve">    contains ON inventory.inventory_id = contains.inventory_id</w:t>
+      </w:r>
+    </w:p>
+    <w:p>
+      <w:pPr>
+        <w:rPr>
+          <w:rFonts w:ascii="Arial" w:hAnsi="Arial" w:cs="Arial"/>
+          <w:sz w:val="22"/>
+          <w:szCs w:val="22"/>
+        </w:rPr>
+      </w:pPr>
+      <w:r>
+        <w:rPr>
+          <w:rFonts w:ascii="Arial" w:hAnsi="Arial" w:cs="Arial"/>
+          <w:sz w:val="22"/>
+          <w:szCs w:val="22"/>
+        </w:rPr>
+        <w:t xml:space="preserve">JOIN </w:t>
+      </w:r>
+    </w:p>
+    <w:p>
+      <w:pPr>
+        <w:rPr>
+          <w:rFonts w:ascii="Arial" w:hAnsi="Arial" w:cs="Arial"/>
+          <w:sz w:val="22"/>
+          <w:szCs w:val="22"/>
+        </w:rPr>
+      </w:pPr>
+      <w:r>
+        <w:rPr>
+          <w:rFonts w:ascii="Arial" w:hAnsi="Arial" w:cs="Arial"/>
+          <w:sz w:val="22"/>
+          <w:szCs w:val="22"/>
+        </w:rPr>
+        <w:t xml:space="preserve">    item ON contains.item_id = item.item_id</w:t>
+      </w:r>
+    </w:p>
+    <w:p>
+      <w:pPr>
+        <w:rPr>
+          <w:rFonts w:ascii="Arial" w:hAnsi="Arial" w:cs="Arial"/>
+          <w:sz w:val="22"/>
+          <w:szCs w:val="22"/>
+        </w:rPr>
+      </w:pPr>
+      <w:r>
+        <w:rPr>
+          <w:rFonts w:ascii="Arial" w:hAnsi="Arial" w:cs="Arial"/>
+          <w:sz w:val="22"/>
+          <w:szCs w:val="22"/>
+        </w:rPr>
+        <w:t xml:space="preserve">WHERE </w:t>
+      </w:r>
+    </w:p>
+    <w:p>
+      <w:pPr>
+        <w:rPr>
+          <w:rFonts w:ascii="Arial" w:hAnsi="Arial" w:cs="Arial"/>
+          <w:sz w:val="22"/>
+          <w:szCs w:val="22"/>
+        </w:rPr>
+      </w:pPr>
+      <w:r>
+        <w:rPr>
+          <w:rFonts w:ascii="Arial" w:hAnsi="Arial" w:cs="Arial"/>
+          <w:sz w:val="22"/>
+          <w:szCs w:val="22"/>
+        </w:rPr>
+        <w:t xml:space="preserve">    owns.user_id = 1</w:t>
+      </w:r>
+    </w:p>
+    <w:p>
+      <w:pPr>
+        <w:rPr>
+          <w:rFonts w:ascii="Arial" w:hAnsi="Arial" w:cs="Arial"/>
+          <w:sz w:val="22"/>
+          <w:szCs w:val="22"/>
+        </w:rPr>
+      </w:pPr>
+      <w:r>
+        <w:rPr>
+          <w:rFonts w:ascii="Arial" w:hAnsi="Arial" w:cs="Arial"/>
+          <w:sz w:val="22"/>
+          <w:szCs w:val="22"/>
+        </w:rPr>
+        <w:t xml:space="preserve">GROUP BY </w:t>
+      </w:r>
+    </w:p>
+    <w:p>
+      <w:pPr>
+        <w:rPr>
+          <w:rFonts w:ascii="Arial" w:hAnsi="Arial" w:cs="Arial"/>
+          <w:sz w:val="22"/>
+          <w:szCs w:val="22"/>
+        </w:rPr>
+      </w:pPr>
+      <w:r>
+        <w:rPr>
+          <w:rFonts w:ascii="Arial" w:hAnsi="Arial" w:cs="Arial"/>
+          <w:sz w:val="22"/>
+          <w:szCs w:val="22"/>
+        </w:rPr>
+        <w:t xml:space="preserve">    item.name;</w:t>
+      </w:r>
+    </w:p>
+    <w:tbl>
+      <w:tblPr>
+        <w:tblW w:w="0" w:type="auto"/>
+        <w:tblCellSpacing w:w="0" w:type="dxa"/>
+        <w:tblBorders>
+          <w:top w:val="outset" w:sz="6" w:space="0" w:color="auto"/>
+          <w:left w:val="outset" w:sz="6" w:space="0" w:color="auto"/>
+          <w:bottom w:val="outset" w:sz="6" w:space="0" w:color="auto"/>
+          <w:right w:val="outset" w:sz="6" w:space="0" w:color="auto"/>
+        </w:tblBorders>
+        <w:tblCellMar>
+          <w:top w:w="30" w:type="dxa"/>
+          <w:left w:w="30" w:type="dxa"/>
+          <w:bottom w:w="30" w:type="dxa"/>
+          <w:right w:w="30" w:type="dxa"/>
+        </w:tblCellMar>
+        <w:tblLook w:val="04A0" w:firstRow="1" w:lastRow="0" w:firstColumn="1" w:lastColumn="0" w:noHBand="0" w:noVBand="1"/>
+      </w:tblPr>
+      <w:tblGrid>
+        <w:gridCol w:w="1713"/>
+        <w:gridCol w:w="979"/>
+      </w:tblGrid>
+      <w:tr>
+        <w:trPr>
+          <w:tblCellSpacing w:w="0" w:type="dxa"/>
+        </w:trPr>
+        <w:tc>
+          <w:tcPr>
+            <w:tcW w:w="0" w:type="auto"/>
+            <w:tcBorders>
+              <w:top w:val="outset" w:sz="6" w:space="0" w:color="auto"/>
+              <w:left w:val="outset" w:sz="6" w:space="0" w:color="auto"/>
+              <w:bottom w:val="outset" w:sz="6" w:space="0" w:color="auto"/>
+              <w:right w:val="outset" w:sz="6" w:space="0" w:color="auto"/>
+            </w:tcBorders>
+            <w:shd w:val="clear" w:color="auto" w:fill="FFFFFF"/>
+            <w:vAlign w:val="center"/>
+          </w:tcPr>
+          <w:p>
+            <w:pPr>
+              <w:rPr>
+                <w:rFonts w:ascii="Arial" w:hAnsi="Arial" w:cs="Arial"/>
+                <w:sz w:val="22"/>
+                <w:szCs w:val="22"/>
+              </w:rPr>
+            </w:pPr>
+            <w:r>
+              <w:rPr>
+                <w:rFonts w:ascii="Arial" w:hAnsi="Arial" w:cs="Arial"/>
+                <w:sz w:val="22"/>
+                <w:szCs w:val="22"/>
+              </w:rPr>
+              <w:t>Item_Name</w:t>
+            </w:r>
+          </w:p>
+        </w:tc>
+        <w:tc>
+          <w:tcPr>
+            <w:tcW w:w="979" w:type="dxa"/>
+            <w:tcBorders>
+              <w:top w:val="outset" w:sz="6" w:space="0" w:color="auto"/>
+              <w:left w:val="outset" w:sz="6" w:space="0" w:color="auto"/>
+              <w:bottom w:val="outset" w:sz="6" w:space="0" w:color="auto"/>
+              <w:right w:val="outset" w:sz="6" w:space="0" w:color="auto"/>
+            </w:tcBorders>
+            <w:shd w:val="clear" w:color="auto" w:fill="FFFFFF"/>
+            <w:vAlign w:val="center"/>
+          </w:tcPr>
+          <w:p>
+            <w:pPr>
+              <w:rPr>
+                <w:rFonts w:ascii="Arial" w:hAnsi="Arial" w:cs="Arial"/>
+                <w:sz w:val="22"/>
+                <w:szCs w:val="22"/>
+              </w:rPr>
+            </w:pPr>
+            <w:r>
+              <w:rPr>
+                <w:rFonts w:ascii="Arial" w:hAnsi="Arial" w:cs="Arial"/>
+                <w:sz w:val="22"/>
+                <w:szCs w:val="22"/>
+              </w:rPr>
+              <w:t>Amount</w:t>
+            </w:r>
+          </w:p>
+        </w:tc>
+      </w:tr>
+      <w:tr>
+        <w:trPr>
+          <w:tblCellSpacing w:w="0" w:type="dxa"/>
+        </w:trPr>
+        <w:tc>
+          <w:tcPr>
+            <w:tcW w:w="0" w:type="auto"/>
+            <w:tcBorders>
+              <w:top w:val="outset" w:sz="6" w:space="0" w:color="auto"/>
+              <w:left w:val="outset" w:sz="6" w:space="0" w:color="auto"/>
+              <w:bottom w:val="outset" w:sz="6" w:space="0" w:color="auto"/>
+              <w:right w:val="outset" w:sz="6" w:space="0" w:color="auto"/>
+            </w:tcBorders>
+            <w:shd w:val="clear" w:color="auto" w:fill="FFFFFF"/>
+            <w:vAlign w:val="center"/>
+            <w:hideMark/>
+          </w:tcPr>
+          <w:p>
+            <w:pPr>
+              <w:rPr>
+                <w:rFonts w:ascii="Arial" w:hAnsi="Arial" w:cs="Arial"/>
+                <w:sz w:val="22"/>
+                <w:szCs w:val="22"/>
+              </w:rPr>
+            </w:pPr>
+            <w:r>
+              <w:rPr>
+                <w:rFonts w:ascii="Arial" w:hAnsi="Arial" w:cs="Arial"/>
+                <w:sz w:val="22"/>
+                <w:szCs w:val="22"/>
+              </w:rPr>
+              <w:t>Apple</w:t>
+            </w:r>
+          </w:p>
+        </w:tc>
+        <w:tc>
+          <w:tcPr>
+            <w:tcW w:w="979" w:type="dxa"/>
+            <w:tcBorders>
+              <w:top w:val="outset" w:sz="6" w:space="0" w:color="auto"/>
+              <w:left w:val="outset" w:sz="6" w:space="0" w:color="auto"/>
+              <w:bottom w:val="outset" w:sz="6" w:space="0" w:color="auto"/>
+              <w:right w:val="outset" w:sz="6" w:space="0" w:color="auto"/>
+            </w:tcBorders>
+            <w:shd w:val="clear" w:color="auto" w:fill="FFFFFF"/>
+            <w:vAlign w:val="center"/>
+            <w:hideMark/>
+          </w:tcPr>
+          <w:p>
+            <w:pPr>
+              <w:rPr>
+                <w:rFonts w:ascii="Arial" w:hAnsi="Arial" w:cs="Arial"/>
+                <w:sz w:val="22"/>
+                <w:szCs w:val="22"/>
+              </w:rPr>
+            </w:pPr>
+            <w:r>
+              <w:rPr>
+                <w:rFonts w:ascii="Arial" w:hAnsi="Arial" w:cs="Arial"/>
+                <w:sz w:val="22"/>
+                <w:szCs w:val="22"/>
+              </w:rPr>
+              <w:t>17</w:t>
+            </w:r>
+          </w:p>
+        </w:tc>
+      </w:tr>
+      <w:tr>
+        <w:trPr>
+          <w:tblCellSpacing w:w="0" w:type="dxa"/>
+        </w:trPr>
+        <w:tc>
+          <w:tcPr>
+            <w:tcW w:w="0" w:type="auto"/>
+            <w:tcBorders>
+              <w:top w:val="outset" w:sz="6" w:space="0" w:color="auto"/>
+              <w:left w:val="outset" w:sz="6" w:space="0" w:color="auto"/>
+              <w:bottom w:val="outset" w:sz="6" w:space="0" w:color="auto"/>
+              <w:right w:val="outset" w:sz="6" w:space="0" w:color="auto"/>
+            </w:tcBorders>
+            <w:shd w:val="clear" w:color="auto" w:fill="FFFFFF"/>
+            <w:vAlign w:val="center"/>
+            <w:hideMark/>
+          </w:tcPr>
+          <w:p>
+            <w:pPr>
+              <w:rPr>
+                <w:rFonts w:ascii="Arial" w:hAnsi="Arial" w:cs="Arial"/>
+                <w:sz w:val="22"/>
+                <w:szCs w:val="22"/>
+              </w:rPr>
+            </w:pPr>
+            <w:r>
+              <w:rPr>
+                <w:rFonts w:ascii="Arial" w:hAnsi="Arial" w:cs="Arial"/>
+                <w:sz w:val="22"/>
+                <w:szCs w:val="22"/>
+              </w:rPr>
+              <w:t xml:space="preserve">Cloth </w:t>
+            </w:r>
+          </w:p>
+        </w:tc>
+        <w:tc>
+          <w:tcPr>
+            <w:tcW w:w="979" w:type="dxa"/>
+            <w:tcBorders>
+              <w:top w:val="outset" w:sz="6" w:space="0" w:color="auto"/>
+              <w:left w:val="outset" w:sz="6" w:space="0" w:color="auto"/>
+              <w:bottom w:val="outset" w:sz="6" w:space="0" w:color="auto"/>
+              <w:right w:val="outset" w:sz="6" w:space="0" w:color="auto"/>
+            </w:tcBorders>
+            <w:shd w:val="clear" w:color="auto" w:fill="FFFFFF"/>
+            <w:vAlign w:val="center"/>
+            <w:hideMark/>
+          </w:tcPr>
+          <w:p>
+            <w:pPr>
+              <w:rPr>
+                <w:rFonts w:ascii="Arial" w:hAnsi="Arial" w:cs="Arial"/>
+                <w:sz w:val="22"/>
+                <w:szCs w:val="22"/>
+              </w:rPr>
+            </w:pPr>
+            <w:r>
+              <w:rPr>
+                <w:rFonts w:ascii="Arial" w:hAnsi="Arial" w:cs="Arial"/>
+                <w:sz w:val="22"/>
+                <w:szCs w:val="22"/>
+              </w:rPr>
+              <w:t>10</w:t>
+            </w:r>
+          </w:p>
+        </w:tc>
+      </w:tr>
+      <w:tr>
+        <w:trPr>
+          <w:tblCellSpacing w:w="0" w:type="dxa"/>
+        </w:trPr>
+        <w:tc>
+          <w:tcPr>
+            <w:tcW w:w="0" w:type="auto"/>
+            <w:tcBorders>
+              <w:top w:val="outset" w:sz="6" w:space="0" w:color="auto"/>
+              <w:left w:val="outset" w:sz="6" w:space="0" w:color="auto"/>
+              <w:bottom w:val="outset" w:sz="6" w:space="0" w:color="auto"/>
+              <w:right w:val="outset" w:sz="6" w:space="0" w:color="auto"/>
+            </w:tcBorders>
+            <w:shd w:val="clear" w:color="auto" w:fill="FFFFFF"/>
+            <w:vAlign w:val="center"/>
+            <w:hideMark/>
+          </w:tcPr>
+          <w:p>
+            <w:pPr>
+              <w:rPr>
+                <w:rFonts w:ascii="Arial" w:hAnsi="Arial" w:cs="Arial"/>
+                <w:sz w:val="22"/>
+                <w:szCs w:val="22"/>
+              </w:rPr>
+            </w:pPr>
+            <w:r>
+              <w:rPr>
+                <w:rFonts w:ascii="Arial" w:hAnsi="Arial" w:cs="Arial"/>
+                <w:sz w:val="22"/>
+                <w:szCs w:val="22"/>
+              </w:rPr>
+              <w:t>Goblin Tooth</w:t>
+            </w:r>
+          </w:p>
+        </w:tc>
+        <w:tc>
+          <w:tcPr>
+            <w:tcW w:w="979" w:type="dxa"/>
+            <w:tcBorders>
+              <w:top w:val="outset" w:sz="6" w:space="0" w:color="auto"/>
+              <w:left w:val="outset" w:sz="6" w:space="0" w:color="auto"/>
+              <w:bottom w:val="outset" w:sz="6" w:space="0" w:color="auto"/>
+              <w:right w:val="outset" w:sz="6" w:space="0" w:color="auto"/>
+            </w:tcBorders>
+            <w:shd w:val="clear" w:color="auto" w:fill="FFFFFF"/>
+            <w:vAlign w:val="center"/>
+            <w:hideMark/>
+          </w:tcPr>
+          <w:p>
+            <w:pPr>
+              <w:rPr>
+                <w:rFonts w:ascii="Arial" w:hAnsi="Arial" w:cs="Arial"/>
+                <w:sz w:val="22"/>
+                <w:szCs w:val="22"/>
+              </w:rPr>
+            </w:pPr>
+            <w:r>
+              <w:rPr>
+                <w:rFonts w:ascii="Arial" w:hAnsi="Arial" w:cs="Arial"/>
+                <w:sz w:val="22"/>
+                <w:szCs w:val="22"/>
+              </w:rPr>
+              <w:t>3</w:t>
+            </w:r>
+          </w:p>
+        </w:tc>
+      </w:tr>
+      <w:tr>
+        <w:trPr>
+          <w:tblCellSpacing w:w="0" w:type="dxa"/>
+        </w:trPr>
+        <w:tc>
+          <w:tcPr>
+            <w:tcW w:w="0" w:type="auto"/>
+            <w:tcBorders>
+              <w:top w:val="outset" w:sz="6" w:space="0" w:color="auto"/>
+              <w:left w:val="outset" w:sz="6" w:space="0" w:color="auto"/>
+              <w:bottom w:val="outset" w:sz="6" w:space="0" w:color="auto"/>
+              <w:right w:val="outset" w:sz="6" w:space="0" w:color="auto"/>
+            </w:tcBorders>
+            <w:shd w:val="clear" w:color="auto" w:fill="FFFFFF"/>
+            <w:vAlign w:val="center"/>
+            <w:hideMark/>
+          </w:tcPr>
+          <w:p>
+            <w:pPr>
+              <w:rPr>
+                <w:rFonts w:ascii="Arial" w:hAnsi="Arial" w:cs="Arial"/>
+                <w:sz w:val="22"/>
+                <w:szCs w:val="22"/>
+              </w:rPr>
+            </w:pPr>
+            <w:r>
+              <w:rPr>
+                <w:rFonts w:ascii="Arial" w:hAnsi="Arial" w:cs="Arial"/>
+                <w:sz w:val="22"/>
+                <w:szCs w:val="22"/>
+              </w:rPr>
+              <w:t>Gold Bar</w:t>
+            </w:r>
+          </w:p>
+        </w:tc>
+        <w:tc>
+          <w:tcPr>
+            <w:tcW w:w="979" w:type="dxa"/>
+            <w:tcBorders>
+              <w:top w:val="outset" w:sz="6" w:space="0" w:color="auto"/>
+              <w:left w:val="outset" w:sz="6" w:space="0" w:color="auto"/>
+              <w:bottom w:val="outset" w:sz="6" w:space="0" w:color="auto"/>
+              <w:right w:val="outset" w:sz="6" w:space="0" w:color="auto"/>
+            </w:tcBorders>
+            <w:shd w:val="clear" w:color="auto" w:fill="FFFFFF"/>
+            <w:vAlign w:val="center"/>
+            <w:hideMark/>
+          </w:tcPr>
+          <w:p>
+            <w:pPr>
+              <w:rPr>
+                <w:rFonts w:ascii="Arial" w:hAnsi="Arial" w:cs="Arial"/>
+                <w:sz w:val="22"/>
+                <w:szCs w:val="22"/>
+              </w:rPr>
+            </w:pPr>
+            <w:r>
+              <w:rPr>
+                <w:rFonts w:ascii="Arial" w:hAnsi="Arial" w:cs="Arial"/>
+                <w:sz w:val="22"/>
+                <w:szCs w:val="22"/>
+              </w:rPr>
+              <w:t>1</w:t>
+            </w:r>
+          </w:p>
+        </w:tc>
+      </w:tr>
+      <w:tr>
+        <w:trPr>
+          <w:tblCellSpacing w:w="0" w:type="dxa"/>
+        </w:trPr>
+        <w:tc>
+          <w:tcPr>
+            <w:tcW w:w="0" w:type="auto"/>
+            <w:tcBorders>
+              <w:top w:val="outset" w:sz="6" w:space="0" w:color="auto"/>
+              <w:left w:val="outset" w:sz="6" w:space="0" w:color="auto"/>
+              <w:bottom w:val="outset" w:sz="6" w:space="0" w:color="auto"/>
+              <w:right w:val="outset" w:sz="6" w:space="0" w:color="auto"/>
+            </w:tcBorders>
+            <w:shd w:val="clear" w:color="auto" w:fill="FFFFFF"/>
+            <w:vAlign w:val="center"/>
+            <w:hideMark/>
+          </w:tcPr>
+          <w:p>
+            <w:pPr>
+              <w:rPr>
+                <w:rFonts w:ascii="Arial" w:hAnsi="Arial" w:cs="Arial"/>
+                <w:sz w:val="22"/>
+                <w:szCs w:val="22"/>
+              </w:rPr>
+            </w:pPr>
+            <w:r>
+              <w:rPr>
+                <w:rFonts w:ascii="Arial" w:hAnsi="Arial" w:cs="Arial"/>
+                <w:sz w:val="22"/>
+                <w:szCs w:val="22"/>
+              </w:rPr>
+              <w:t xml:space="preserve">Slimeball </w:t>
+            </w:r>
+          </w:p>
+        </w:tc>
+        <w:tc>
+          <w:tcPr>
+            <w:tcW w:w="979" w:type="dxa"/>
+            <w:tcBorders>
+              <w:top w:val="outset" w:sz="6" w:space="0" w:color="auto"/>
+              <w:left w:val="outset" w:sz="6" w:space="0" w:color="auto"/>
+              <w:bottom w:val="outset" w:sz="6" w:space="0" w:color="auto"/>
+              <w:right w:val="outset" w:sz="6" w:space="0" w:color="auto"/>
+            </w:tcBorders>
+            <w:shd w:val="clear" w:color="auto" w:fill="FFFFFF"/>
+            <w:vAlign w:val="center"/>
+            <w:hideMark/>
+          </w:tcPr>
+          <w:p>
+            <w:pPr>
+              <w:rPr>
+                <w:rFonts w:ascii="Arial" w:hAnsi="Arial" w:cs="Arial"/>
+                <w:sz w:val="22"/>
+                <w:szCs w:val="22"/>
+              </w:rPr>
+            </w:pPr>
+            <w:r>
+              <w:rPr>
+                <w:rFonts w:ascii="Arial" w:hAnsi="Arial" w:cs="Arial"/>
+                <w:sz w:val="22"/>
+                <w:szCs w:val="22"/>
+              </w:rPr>
+              <w:t>30</w:t>
+            </w:r>
+          </w:p>
+        </w:tc>
+      </w:tr>
+      <w:tr>
+        <w:trPr>
+          <w:tblCellSpacing w:w="0" w:type="dxa"/>
+        </w:trPr>
+        <w:tc>
+          <w:tcPr>
+            <w:tcW w:w="0" w:type="auto"/>
+            <w:tcBorders>
+              <w:top w:val="outset" w:sz="6" w:space="0" w:color="auto"/>
+              <w:left w:val="outset" w:sz="6" w:space="0" w:color="auto"/>
+              <w:bottom w:val="outset" w:sz="6" w:space="0" w:color="auto"/>
+              <w:right w:val="outset" w:sz="6" w:space="0" w:color="auto"/>
+            </w:tcBorders>
+            <w:shd w:val="clear" w:color="auto" w:fill="FFFFFF"/>
+            <w:vAlign w:val="center"/>
+            <w:hideMark/>
+          </w:tcPr>
+          <w:p>
+            <w:pPr>
+              <w:rPr>
+                <w:rFonts w:ascii="Arial" w:hAnsi="Arial" w:cs="Arial"/>
+                <w:sz w:val="22"/>
+                <w:szCs w:val="22"/>
+              </w:rPr>
+            </w:pPr>
+            <w:r>
+              <w:rPr>
+                <w:rFonts w:ascii="Arial" w:hAnsi="Arial" w:cs="Arial"/>
+                <w:sz w:val="22"/>
+                <w:szCs w:val="22"/>
+              </w:rPr>
+              <w:t>Woooden Sword</w:t>
+            </w:r>
+          </w:p>
+        </w:tc>
+        <w:tc>
+          <w:tcPr>
+            <w:tcW w:w="979" w:type="dxa"/>
+            <w:tcBorders>
+              <w:top w:val="outset" w:sz="6" w:space="0" w:color="auto"/>
+              <w:left w:val="outset" w:sz="6" w:space="0" w:color="auto"/>
+              <w:bottom w:val="outset" w:sz="6" w:space="0" w:color="auto"/>
+              <w:right w:val="outset" w:sz="6" w:space="0" w:color="auto"/>
+            </w:tcBorders>
+            <w:shd w:val="clear" w:color="auto" w:fill="FFFFFF"/>
+            <w:vAlign w:val="center"/>
+            <w:hideMark/>
+          </w:tcPr>
+          <w:p>
+            <w:pPr>
+              <w:rPr>
+                <w:rFonts w:ascii="Arial" w:hAnsi="Arial" w:cs="Arial"/>
+                <w:sz w:val="22"/>
+                <w:szCs w:val="22"/>
+              </w:rPr>
+            </w:pPr>
+            <w:r>
+              <w:rPr>
+                <w:rFonts w:ascii="Arial" w:hAnsi="Arial" w:cs="Arial"/>
+                <w:sz w:val="22"/>
+                <w:szCs w:val="22"/>
+              </w:rPr>
+              <w:t>1</w:t>
+            </w:r>
+          </w:p>
+        </w:tc>
+      </w:tr>
+    </w:tbl>
+    <w:p>
+      <w:pPr>
+        <w:rPr>
+          <w:rFonts w:ascii="Arial" w:hAnsi="Arial" w:cs="Arial"/>
+          <w:sz w:val="22"/>
+          <w:szCs w:val="22"/>
+        </w:rPr>
+      </w:pPr>
+    </w:p>
+    <w:p>
+      <w:pPr>
+        <w:rPr>
+          <w:rFonts w:ascii="Arial" w:hAnsi="Arial" w:cs="Arial"/>
+          <w:sz w:val="22"/>
+          <w:szCs w:val="22"/>
+        </w:rPr>
+      </w:pPr>
+      <w:r>
+        <w:rPr>
+          <w:rFonts w:ascii="Arial" w:hAnsi="Arial" w:cs="Arial"/>
+          <w:sz w:val="22"/>
+          <w:szCs w:val="22"/>
+        </w:rPr>
+        <w:br w:type="page"/>
+      </w:r>
+    </w:p>
+    <w:p>
+      <w:pPr>
+        <w:rPr>
+          <w:rFonts w:ascii="Arial" w:hAnsi="Arial" w:cs="Arial"/>
+          <w:sz w:val="22"/>
+          <w:szCs w:val="22"/>
+        </w:rPr>
+      </w:pPr>
+    </w:p>
+    <w:p>
+      <w:pPr>
+        <w:rPr>
+          <w:rFonts w:ascii="Arial" w:hAnsi="Arial" w:cs="Arial"/>
+          <w:sz w:val="22"/>
+          <w:szCs w:val="22"/>
+        </w:rPr>
+      </w:pPr>
+      <w:r>
+        <w:rPr>
+          <w:rFonts w:ascii="Arial" w:hAnsi="Arial" w:cs="Arial"/>
+          <w:sz w:val="22"/>
+          <w:szCs w:val="22"/>
+        </w:rPr>
+        <w:t xml:space="preserve">SELECT </w:t>
+      </w:r>
+    </w:p>
+    <w:p>
+      <w:pPr>
+        <w:rPr>
+          <w:rFonts w:ascii="Arial" w:hAnsi="Arial" w:cs="Arial"/>
+          <w:sz w:val="22"/>
+          <w:szCs w:val="22"/>
+        </w:rPr>
+      </w:pPr>
+      <w:r>
+        <w:rPr>
+          <w:rFonts w:ascii="Arial" w:hAnsi="Arial" w:cs="Arial"/>
+          <w:sz w:val="22"/>
+          <w:szCs w:val="22"/>
+        </w:rPr>
+        <w:t xml:space="preserve">    user.user_id,</w:t>
+      </w:r>
+    </w:p>
+    <w:p>
+      <w:pPr>
+        <w:rPr>
+          <w:rFonts w:ascii="Arial" w:hAnsi="Arial" w:cs="Arial"/>
+          <w:sz w:val="22"/>
+          <w:szCs w:val="22"/>
+        </w:rPr>
+      </w:pPr>
+      <w:r>
+        <w:rPr>
+          <w:rFonts w:ascii="Arial" w:hAnsi="Arial" w:cs="Arial"/>
+          <w:sz w:val="22"/>
+          <w:szCs w:val="22"/>
+        </w:rPr>
+        <w:t xml:space="preserve">    user.username,</w:t>
+      </w:r>
+    </w:p>
+    <w:p>
+      <w:pPr>
+        <w:rPr>
+          <w:rFonts w:ascii="Arial" w:hAnsi="Arial" w:cs="Arial"/>
+          <w:sz w:val="22"/>
+          <w:szCs w:val="22"/>
+        </w:rPr>
+      </w:pPr>
+      <w:r>
+        <w:rPr>
+          <w:rFonts w:ascii="Arial" w:hAnsi="Arial" w:cs="Arial"/>
+          <w:sz w:val="22"/>
+          <w:szCs w:val="22"/>
+        </w:rPr>
+        <w:t xml:space="preserve">    user.email</w:t>
+      </w:r>
+    </w:p>
+    <w:p>
+      <w:pPr>
+        <w:rPr>
+          <w:rFonts w:ascii="Arial" w:hAnsi="Arial" w:cs="Arial"/>
+          <w:sz w:val="22"/>
+          <w:szCs w:val="22"/>
+        </w:rPr>
+      </w:pPr>
+      <w:r>
+        <w:rPr>
+          <w:rFonts w:ascii="Arial" w:hAnsi="Arial" w:cs="Arial"/>
+          <w:sz w:val="22"/>
+          <w:szCs w:val="22"/>
+        </w:rPr>
+        <w:t xml:space="preserve">FROM </w:t>
+      </w:r>
+    </w:p>
+    <w:p>
+      <w:pPr>
+        <w:rPr>
+          <w:rFonts w:ascii="Arial" w:hAnsi="Arial" w:cs="Arial"/>
+          <w:sz w:val="22"/>
+          <w:szCs w:val="22"/>
+        </w:rPr>
+      </w:pPr>
+      <w:r>
+        <w:rPr>
+          <w:rFonts w:ascii="Arial" w:hAnsi="Arial" w:cs="Arial"/>
+          <w:sz w:val="22"/>
+          <w:szCs w:val="22"/>
+        </w:rPr>
+        <w:t xml:space="preserve">    user</w:t>
+      </w:r>
+    </w:p>
+    <w:p>
+      <w:pPr>
+        <w:rPr>
+          <w:rFonts w:ascii="Arial" w:hAnsi="Arial" w:cs="Arial"/>
+          <w:sz w:val="22"/>
+          <w:szCs w:val="22"/>
+        </w:rPr>
+      </w:pPr>
+      <w:r>
+        <w:rPr>
+          <w:rFonts w:ascii="Arial" w:hAnsi="Arial" w:cs="Arial"/>
+          <w:sz w:val="22"/>
+          <w:szCs w:val="22"/>
+        </w:rPr>
+        <w:t xml:space="preserve">LEFT JOIN </w:t>
+      </w:r>
+    </w:p>
+    <w:p>
+      <w:pPr>
+        <w:rPr>
+          <w:rFonts w:ascii="Arial" w:hAnsi="Arial" w:cs="Arial"/>
+          <w:sz w:val="22"/>
+          <w:szCs w:val="22"/>
+        </w:rPr>
+      </w:pPr>
+      <w:r>
+        <w:rPr>
+          <w:rFonts w:ascii="Arial" w:hAnsi="Arial" w:cs="Arial"/>
+          <w:sz w:val="22"/>
+          <w:szCs w:val="22"/>
+        </w:rPr>
+        <w:t xml:space="preserve">    char_list ON user.user_id = char_list.user_id</w:t>
+      </w:r>
+    </w:p>
+    <w:p>
+      <w:pPr>
+        <w:rPr>
+          <w:rFonts w:ascii="Arial" w:hAnsi="Arial" w:cs="Arial"/>
+          <w:sz w:val="22"/>
+          <w:szCs w:val="22"/>
+        </w:rPr>
+      </w:pPr>
+      <w:r>
+        <w:rPr>
+          <w:rFonts w:ascii="Arial" w:hAnsi="Arial" w:cs="Arial"/>
+          <w:sz w:val="22"/>
+          <w:szCs w:val="22"/>
+        </w:rPr>
+        <w:t xml:space="preserve">WHERE </w:t>
+      </w:r>
+    </w:p>
+    <w:p>
+      <w:pPr>
+        <w:rPr>
+          <w:rFonts w:ascii="Arial" w:hAnsi="Arial" w:cs="Arial"/>
+          <w:sz w:val="22"/>
+          <w:szCs w:val="22"/>
+        </w:rPr>
+      </w:pPr>
+      <w:r>
+        <w:rPr>
+          <w:rFonts w:ascii="Arial" w:hAnsi="Arial" w:cs="Arial"/>
+          <w:sz w:val="22"/>
+          <w:szCs w:val="22"/>
+        </w:rPr>
+        <w:t xml:space="preserve">    char_list.user_id IS NULL;</w:t>
+      </w:r>
+    </w:p>
+    <w:p>
+      <w:pPr>
+        <w:rPr>
+          <w:rFonts w:ascii="Arial" w:hAnsi="Arial" w:cs="Arial"/>
+          <w:sz w:val="22"/>
+          <w:szCs w:val="22"/>
+        </w:rPr>
+      </w:pPr>
+    </w:p>
+    <w:tbl>
+      <w:tblPr>
+        <w:tblW w:w="0" w:type="auto"/>
+        <w:tblCellSpacing w:w="0" w:type="dxa"/>
+        <w:tblBorders>
+          <w:top w:val="outset" w:sz="6" w:space="0" w:color="auto"/>
+          <w:left w:val="outset" w:sz="6" w:space="0" w:color="auto"/>
+          <w:bottom w:val="outset" w:sz="6" w:space="0" w:color="auto"/>
+          <w:right w:val="outset" w:sz="6" w:space="0" w:color="auto"/>
+        </w:tblBorders>
+        <w:tblCellMar>
+          <w:top w:w="30" w:type="dxa"/>
+          <w:left w:w="30" w:type="dxa"/>
+          <w:bottom w:w="30" w:type="dxa"/>
+          <w:right w:w="30" w:type="dxa"/>
+        </w:tblCellMar>
+        <w:tblLook w:val="04A0" w:firstRow="1" w:lastRow="0" w:firstColumn="1" w:lastColumn="0" w:noHBand="0" w:noVBand="1"/>
+      </w:tblPr>
+      <w:tblGrid>
+        <w:gridCol w:w="812"/>
+        <w:gridCol w:w="1069"/>
+        <w:gridCol w:w="2340"/>
+      </w:tblGrid>
+      <w:tr>
+        <w:trPr>
+          <w:tblCellSpacing w:w="0" w:type="dxa"/>
+        </w:trPr>
+        <w:tc>
+          <w:tcPr>
+            <w:tcW w:w="352" w:type="dxa"/>
+            <w:tcBorders>
+              <w:top w:val="outset" w:sz="6" w:space="0" w:color="auto"/>
+              <w:left w:val="outset" w:sz="6" w:space="0" w:color="auto"/>
+              <w:bottom w:val="outset" w:sz="6" w:space="0" w:color="auto"/>
+              <w:right w:val="outset" w:sz="6" w:space="0" w:color="auto"/>
+            </w:tcBorders>
+            <w:shd w:val="clear" w:color="auto" w:fill="FFFFFF"/>
+            <w:vAlign w:val="center"/>
+          </w:tcPr>
+          <w:p>
+            <w:pPr>
+              <w:rPr>
+                <w:rFonts w:ascii="Arial" w:hAnsi="Arial" w:cs="Arial"/>
+                <w:sz w:val="22"/>
+                <w:szCs w:val="22"/>
+              </w:rPr>
+            </w:pPr>
+            <w:r>
+              <w:rPr>
+                <w:rFonts w:ascii="Arial" w:hAnsi="Arial" w:cs="Arial"/>
+                <w:sz w:val="22"/>
+                <w:szCs w:val="22"/>
+              </w:rPr>
+              <w:t>user_id</w:t>
+            </w:r>
+          </w:p>
+        </w:tc>
+        <w:tc>
+          <w:tcPr>
+            <w:tcW w:w="810" w:type="dxa"/>
+            <w:tcBorders>
+              <w:top w:val="outset" w:sz="6" w:space="0" w:color="auto"/>
+              <w:left w:val="outset" w:sz="6" w:space="0" w:color="auto"/>
+              <w:bottom w:val="outset" w:sz="6" w:space="0" w:color="auto"/>
+              <w:right w:val="outset" w:sz="6" w:space="0" w:color="auto"/>
+            </w:tcBorders>
+            <w:shd w:val="clear" w:color="auto" w:fill="FFFFFF"/>
+            <w:vAlign w:val="center"/>
+          </w:tcPr>
+          <w:p>
+            <w:pPr>
+              <w:rPr>
+                <w:rFonts w:ascii="Arial" w:hAnsi="Arial" w:cs="Arial"/>
+                <w:sz w:val="22"/>
+                <w:szCs w:val="22"/>
+              </w:rPr>
+            </w:pPr>
+            <w:r>
+              <w:rPr>
+                <w:rFonts w:ascii="Arial" w:hAnsi="Arial" w:cs="Arial"/>
+                <w:sz w:val="22"/>
+                <w:szCs w:val="22"/>
+              </w:rPr>
+              <w:t>username</w:t>
+            </w:r>
+          </w:p>
+        </w:tc>
+        <w:tc>
+          <w:tcPr>
+            <w:tcW w:w="2340" w:type="dxa"/>
+            <w:tcBorders>
+              <w:top w:val="outset" w:sz="6" w:space="0" w:color="auto"/>
+              <w:left w:val="outset" w:sz="6" w:space="0" w:color="auto"/>
+              <w:bottom w:val="outset" w:sz="6" w:space="0" w:color="auto"/>
+              <w:right w:val="outset" w:sz="6" w:space="0" w:color="auto"/>
+            </w:tcBorders>
+            <w:shd w:val="clear" w:color="auto" w:fill="FFFFFF"/>
+            <w:vAlign w:val="center"/>
+          </w:tcPr>
+          <w:p>
+            <w:pPr>
+              <w:rPr>
+                <w:rFonts w:ascii="Arial" w:hAnsi="Arial" w:cs="Arial"/>
+                <w:sz w:val="22"/>
+                <w:szCs w:val="22"/>
+              </w:rPr>
+            </w:pPr>
+            <w:r>
+              <w:rPr>
+                <w:rFonts w:ascii="Arial" w:hAnsi="Arial" w:cs="Arial"/>
+                <w:sz w:val="22"/>
+                <w:szCs w:val="22"/>
+              </w:rPr>
+              <w:t>email</w:t>
+            </w:r>
+          </w:p>
+        </w:tc>
+      </w:tr>
+      <w:tr>
+        <w:trPr>
+          <w:tblCellSpacing w:w="0" w:type="dxa"/>
+        </w:trPr>
+        <w:tc>
+          <w:tcPr>
+            <w:tcW w:w="352" w:type="dxa"/>
+            <w:tcBorders>
+              <w:top w:val="outset" w:sz="6" w:space="0" w:color="auto"/>
+              <w:left w:val="outset" w:sz="6" w:space="0" w:color="auto"/>
+              <w:bottom w:val="outset" w:sz="6" w:space="0" w:color="auto"/>
+              <w:right w:val="outset" w:sz="6" w:space="0" w:color="auto"/>
+            </w:tcBorders>
+            <w:shd w:val="clear" w:color="auto" w:fill="FFFFFF"/>
+            <w:vAlign w:val="center"/>
+            <w:hideMark/>
+          </w:tcPr>
+          <w:p>
+            <w:pPr>
+              <w:rPr>
+                <w:rFonts w:ascii="Arial" w:hAnsi="Arial" w:cs="Arial"/>
+                <w:sz w:val="22"/>
+                <w:szCs w:val="22"/>
+              </w:rPr>
+            </w:pPr>
+            <w:r>
+              <w:rPr>
+                <w:rFonts w:ascii="Arial" w:hAnsi="Arial" w:cs="Arial"/>
+                <w:sz w:val="22"/>
+                <w:szCs w:val="22"/>
+              </w:rPr>
+              <w:t>4</w:t>
+            </w:r>
+          </w:p>
+        </w:tc>
+        <w:tc>
+          <w:tcPr>
+            <w:tcW w:w="810" w:type="dxa"/>
+            <w:tcBorders>
+              <w:top w:val="outset" w:sz="6" w:space="0" w:color="auto"/>
+              <w:left w:val="outset" w:sz="6" w:space="0" w:color="auto"/>
+              <w:bottom w:val="outset" w:sz="6" w:space="0" w:color="auto"/>
+              <w:right w:val="outset" w:sz="6" w:space="0" w:color="auto"/>
+            </w:tcBorders>
+            <w:shd w:val="clear" w:color="auto" w:fill="FFFFFF"/>
+            <w:vAlign w:val="center"/>
+            <w:hideMark/>
+          </w:tcPr>
+          <w:p>
+            <w:pPr>
+              <w:rPr>
+                <w:rFonts w:ascii="Arial" w:hAnsi="Arial" w:cs="Arial"/>
+                <w:sz w:val="22"/>
+                <w:szCs w:val="22"/>
+              </w:rPr>
+            </w:pPr>
+            <w:r>
+              <w:rPr>
+                <w:rFonts w:ascii="Arial" w:hAnsi="Arial" w:cs="Arial"/>
+                <w:sz w:val="22"/>
+                <w:szCs w:val="22"/>
+              </w:rPr>
+              <w:t>user4</w:t>
+            </w:r>
+          </w:p>
+        </w:tc>
+        <w:tc>
+          <w:tcPr>
+            <w:tcW w:w="2340" w:type="dxa"/>
+            <w:tcBorders>
+              <w:top w:val="outset" w:sz="6" w:space="0" w:color="auto"/>
+              <w:left w:val="outset" w:sz="6" w:space="0" w:color="auto"/>
+              <w:bottom w:val="outset" w:sz="6" w:space="0" w:color="auto"/>
+              <w:right w:val="outset" w:sz="6" w:space="0" w:color="auto"/>
+            </w:tcBorders>
+            <w:shd w:val="clear" w:color="auto" w:fill="FFFFFF"/>
+            <w:vAlign w:val="center"/>
+            <w:hideMark/>
+          </w:tcPr>
+          <w:p>
+            <w:pPr>
+              <w:rPr>
+                <w:rFonts w:ascii="Arial" w:hAnsi="Arial" w:cs="Arial"/>
+                <w:sz w:val="22"/>
+                <w:szCs w:val="22"/>
+              </w:rPr>
+            </w:pPr>
+            <w:r>
+              <w:rPr>
+                <w:rFonts w:ascii="Arial" w:hAnsi="Arial" w:cs="Arial"/>
+                <w:sz w:val="22"/>
+                <w:szCs w:val="22"/>
+              </w:rPr>
+              <w:t>user4@gmail.com</w:t>
+            </w:r>
+          </w:p>
+        </w:tc>
+      </w:tr>
+    </w:tbl>
     <w:p>
       <w:pPr>
         <w:rPr>
@@ -2939,7 +6217,7 @@
   <w:abstractNum w:abstractNumId="7" w15:restartNumberingAfterBreak="0">
     <w:nsid w:val="3DCB635E"/>
     <w:multiLevelType w:val="hybridMultilevel"/>
-    <w:tmpl w:val="67442F4C"/>
+    <w:tmpl w:val="06FC5E88"/>
     <w:lvl w:ilvl="0" w:tplc="04090001">
       <w:start w:val="1"/>
       <w:numFmt w:val="bullet"/>
@@ -4375,7 +7653,6 @@
   <w:style w:type="character" w:default="1" w:styleId="DefaultParagraphFont">
     <w:name w:val="Default Paragraph Font"/>
     <w:uiPriority w:val="1"/>
-    <w:semiHidden/>
     <w:unhideWhenUsed/>
   </w:style>
   <w:style w:type="table" w:default="1" w:styleId="TableNormal">
